--- a/無人産直.docx
+++ b/無人産直.docx
@@ -127,15 +127,7 @@
                                 <w:color w:val="FF0000"/>
                                 <w:sz w:val="24"/>
                               </w:rPr>
-                              <w:t>・</w:t>
-                            </w:r>
-                            <w:r>
-                              <w:rPr>
-                                <w:rFonts w:ascii="ＭＳ Ｐゴシック" w:eastAsia="ＭＳ Ｐゴシック" w:hAnsi="ＭＳ Ｐゴシック" w:hint="eastAsia"/>
-                                <w:color w:val="FF0000"/>
-                                <w:sz w:val="24"/>
-                              </w:rPr>
-                              <w:t>新鮮な野菜が安く手に入る</w:t>
+                              <w:t>・新鮮な野菜が安く手に入る</w:t>
                             </w:r>
                           </w:p>
                           <w:p>
@@ -152,15 +144,7 @@
                                 <w:color w:val="FF0000"/>
                                 <w:sz w:val="24"/>
                               </w:rPr>
-                              <w:t>・</w:t>
-                            </w:r>
-                            <w:r>
-                              <w:rPr>
-                                <w:rFonts w:ascii="ＭＳ Ｐゴシック" w:eastAsia="ＭＳ Ｐゴシック" w:hAnsi="ＭＳ Ｐゴシック" w:hint="eastAsia"/>
-                                <w:color w:val="FF0000"/>
-                                <w:sz w:val="24"/>
-                              </w:rPr>
-                              <w:t>地域性のある商品が売っている</w:t>
+                              <w:t>・地域性のある商品が売っている</w:t>
                             </w:r>
                           </w:p>
                           <w:p>
@@ -274,15 +258,7 @@
                           <w:color w:val="FF0000"/>
                           <w:sz w:val="24"/>
                         </w:rPr>
-                        <w:t>・</w:t>
-                      </w:r>
-                      <w:r>
-                        <w:rPr>
-                          <w:rFonts w:ascii="ＭＳ Ｐゴシック" w:eastAsia="ＭＳ Ｐゴシック" w:hAnsi="ＭＳ Ｐゴシック" w:hint="eastAsia"/>
-                          <w:color w:val="FF0000"/>
-                          <w:sz w:val="24"/>
-                        </w:rPr>
-                        <w:t>新鮮な野菜が安く手に入る</w:t>
+                        <w:t>・新鮮な野菜が安く手に入る</w:t>
                       </w:r>
                     </w:p>
                     <w:p>
@@ -299,15 +275,7 @@
                           <w:color w:val="FF0000"/>
                           <w:sz w:val="24"/>
                         </w:rPr>
-                        <w:t>・</w:t>
-                      </w:r>
-                      <w:r>
-                        <w:rPr>
-                          <w:rFonts w:ascii="ＭＳ Ｐゴシック" w:eastAsia="ＭＳ Ｐゴシック" w:hAnsi="ＭＳ Ｐゴシック" w:hint="eastAsia"/>
-                          <w:color w:val="FF0000"/>
-                          <w:sz w:val="24"/>
-                        </w:rPr>
-                        <w:t>地域性のある商品が売っている</w:t>
+                        <w:t>・地域性のある商品が売っている</w:t>
                       </w:r>
                     </w:p>
                     <w:p>
@@ -494,15 +462,7 @@
                                 <w:color w:val="FF0000"/>
                                 <w:sz w:val="24"/>
                               </w:rPr>
-                              <w:t>・</w:t>
-                            </w:r>
-                            <w:r>
-                              <w:rPr>
-                                <w:rFonts w:ascii="ＭＳ Ｐゴシック" w:eastAsia="ＭＳ Ｐゴシック" w:hAnsi="ＭＳ Ｐゴシック" w:hint="eastAsia"/>
-                                <w:color w:val="FF0000"/>
-                                <w:sz w:val="24"/>
-                              </w:rPr>
-                              <w:t>新鮮な野菜が安く手に入る</w:t>
+                              <w:t>・新鮮な野菜が安く手に入る</w:t>
                             </w:r>
                           </w:p>
                           <w:p>
@@ -519,15 +479,7 @@
                                 <w:color w:val="FF0000"/>
                                 <w:sz w:val="24"/>
                               </w:rPr>
-                              <w:t>・</w:t>
-                            </w:r>
-                            <w:r>
-                              <w:rPr>
-                                <w:rFonts w:ascii="ＭＳ Ｐゴシック" w:eastAsia="ＭＳ Ｐゴシック" w:hAnsi="ＭＳ Ｐゴシック" w:hint="eastAsia"/>
-                                <w:color w:val="FF0000"/>
-                                <w:sz w:val="24"/>
-                              </w:rPr>
-                              <w:t>人と話さなくてよい</w:t>
+                              <w:t>・人と話さなくてよい</w:t>
                             </w:r>
                           </w:p>
                           <w:p>
@@ -544,15 +496,7 @@
                                 <w:color w:val="FF0000"/>
                                 <w:sz w:val="24"/>
                               </w:rPr>
-                              <w:t>・</w:t>
-                            </w:r>
-                            <w:r>
-                              <w:rPr>
-                                <w:rFonts w:ascii="ＭＳ Ｐゴシック" w:eastAsia="ＭＳ Ｐゴシック" w:hAnsi="ＭＳ Ｐゴシック" w:hint="eastAsia"/>
-                                <w:color w:val="FF0000"/>
-                                <w:sz w:val="24"/>
-                              </w:rPr>
-                              <w:t>一個から気軽に買える</w:t>
+                              <w:t>・一個から気軽に買える</w:t>
                             </w:r>
                           </w:p>
                           <w:p>
@@ -662,15 +606,7 @@
                           <w:color w:val="FF0000"/>
                           <w:sz w:val="24"/>
                         </w:rPr>
-                        <w:t>・</w:t>
-                      </w:r>
-                      <w:r>
-                        <w:rPr>
-                          <w:rFonts w:ascii="ＭＳ Ｐゴシック" w:eastAsia="ＭＳ Ｐゴシック" w:hAnsi="ＭＳ Ｐゴシック" w:hint="eastAsia"/>
-                          <w:color w:val="FF0000"/>
-                          <w:sz w:val="24"/>
-                        </w:rPr>
-                        <w:t>新鮮な野菜が安く手に入る</w:t>
+                        <w:t>・新鮮な野菜が安く手に入る</w:t>
                       </w:r>
                     </w:p>
                     <w:p>
@@ -687,15 +623,7 @@
                           <w:color w:val="FF0000"/>
                           <w:sz w:val="24"/>
                         </w:rPr>
-                        <w:t>・</w:t>
-                      </w:r>
-                      <w:r>
-                        <w:rPr>
-                          <w:rFonts w:ascii="ＭＳ Ｐゴシック" w:eastAsia="ＭＳ Ｐゴシック" w:hAnsi="ＭＳ Ｐゴシック" w:hint="eastAsia"/>
-                          <w:color w:val="FF0000"/>
-                          <w:sz w:val="24"/>
-                        </w:rPr>
-                        <w:t>人と話さなくてよい</w:t>
+                        <w:t>・人と話さなくてよい</w:t>
                       </w:r>
                     </w:p>
                     <w:p>
@@ -712,15 +640,7 @@
                           <w:color w:val="FF0000"/>
                           <w:sz w:val="24"/>
                         </w:rPr>
-                        <w:t>・</w:t>
-                      </w:r>
-                      <w:r>
-                        <w:rPr>
-                          <w:rFonts w:ascii="ＭＳ Ｐゴシック" w:eastAsia="ＭＳ Ｐゴシック" w:hAnsi="ＭＳ Ｐゴシック" w:hint="eastAsia"/>
-                          <w:color w:val="FF0000"/>
-                          <w:sz w:val="24"/>
-                        </w:rPr>
-                        <w:t>一個から気軽に買える</w:t>
+                        <w:t>・一個から気軽に買える</w:t>
                       </w:r>
                     </w:p>
                     <w:p>
@@ -912,6 +832,7 @@
       <w:r>
         <w:rPr>
           <w:rFonts w:ascii="ＭＳ Ｐゴシック" w:eastAsia="ＭＳ Ｐゴシック" w:hAnsi="ＭＳ Ｐゴシック"/>
+          <w:noProof/>
         </w:rPr>
         <w:drawing>
           <wp:inline distT="0" distB="0" distL="0" distR="0" wp14:anchorId="641967AC" wp14:editId="69AF94DA">
@@ -987,6 +908,87 @@
     <w:p>
       <w:pPr>
         <w:rPr>
+          <w:rFonts w:ascii="ＭＳ Ｐゴシック" w:eastAsia="ＭＳ Ｐゴシック" w:hAnsi="ＭＳ Ｐゴシック" w:hint="eastAsia"/>
+        </w:rPr>
+      </w:pPr>
+      <w:r>
+        <w:rPr>
+          <w:rFonts w:ascii="ＭＳ Ｐゴシック" w:eastAsia="ＭＳ Ｐゴシック" w:hAnsi="ＭＳ Ｐゴシック" w:hint="eastAsia"/>
+          <w:noProof/>
+        </w:rPr>
+        <w:lastRenderedPageBreak/>
+        <w:drawing>
+          <wp:inline distT="0" distB="0" distL="0" distR="0">
+            <wp:extent cx="5400040" cy="2749550"/>
+            <wp:effectExtent l="247650" t="285750" r="238760" b="279400"/>
+            <wp:docPr id="5" name="図 5"/>
+            <wp:cNvGraphicFramePr>
+              <a:graphicFrameLocks xmlns:a="http://schemas.openxmlformats.org/drawingml/2006/main" noChangeAspect="1"/>
+            </wp:cNvGraphicFramePr>
+            <a:graphic xmlns:a="http://schemas.openxmlformats.org/drawingml/2006/main">
+              <a:graphicData uri="http://schemas.openxmlformats.org/drawingml/2006/picture">
+                <pic:pic xmlns:pic="http://schemas.openxmlformats.org/drawingml/2006/picture">
+                  <pic:nvPicPr>
+                    <pic:cNvPr id="5" name="デジコン2.png"/>
+                    <pic:cNvPicPr/>
+                  </pic:nvPicPr>
+                  <pic:blipFill>
+                    <a:blip r:embed="rId6" cstate="print">
+                      <a:extLst>
+                        <a:ext uri="{28A0092B-C50C-407E-A947-70E740481C1C}">
+                          <a14:useLocalDpi xmlns:a14="http://schemas.microsoft.com/office/drawing/2010/main" val="0"/>
+                        </a:ext>
+                      </a:extLst>
+                    </a:blip>
+                    <a:stretch>
+                      <a:fillRect/>
+                    </a:stretch>
+                  </pic:blipFill>
+                  <pic:spPr>
+                    <a:xfrm>
+                      <a:off x="0" y="0"/>
+                      <a:ext cx="5400040" cy="2749550"/>
+                    </a:xfrm>
+                    <a:prstGeom prst="rect">
+                      <a:avLst/>
+                    </a:prstGeom>
+                    <a:ln w="190500" cap="sq">
+                      <a:solidFill>
+                        <a:srgbClr val="C8C6BD"/>
+                      </a:solidFill>
+                      <a:prstDash val="solid"/>
+                      <a:miter lim="800000"/>
+                    </a:ln>
+                    <a:effectLst>
+                      <a:outerShdw blurRad="254000" algn="bl" rotWithShape="0">
+                        <a:srgbClr val="000000">
+                          <a:alpha val="43000"/>
+                        </a:srgbClr>
+                      </a:outerShdw>
+                    </a:effectLst>
+                    <a:scene3d>
+                      <a:camera prst="perspectiveFront" fov="5400000"/>
+                      <a:lightRig rig="threePt" dir="t">
+                        <a:rot lat="0" lon="0" rev="2100000"/>
+                      </a:lightRig>
+                    </a:scene3d>
+                    <a:sp3d extrusionH="25400">
+                      <a:bevelT w="304800" h="152400" prst="hardEdge"/>
+                      <a:extrusionClr>
+                        <a:srgbClr val="000000"/>
+                      </a:extrusionClr>
+                    </a:sp3d>
+                  </pic:spPr>
+                </pic:pic>
+              </a:graphicData>
+            </a:graphic>
+          </wp:inline>
+        </w:drawing>
+      </w:r>
+    </w:p>
+    <w:p>
+      <w:pPr>
+        <w:rPr>
           <w:rFonts w:ascii="ＭＳ Ｐゴシック" w:eastAsia="ＭＳ Ｐゴシック" w:hAnsi="ＭＳ Ｐゴシック"/>
         </w:rPr>
       </w:pPr>
@@ -1014,7 +1016,7 @@
     <w:p>
       <w:pPr>
         <w:rPr>
-          <w:rFonts w:ascii="ＭＳ Ｐゴシック" w:eastAsia="ＭＳ Ｐゴシック" w:hAnsi="ＭＳ Ｐゴシック" w:hint="eastAsia"/>
+          <w:rFonts w:ascii="ＭＳ Ｐゴシック" w:eastAsia="ＭＳ Ｐゴシック" w:hAnsi="ＭＳ Ｐゴシック"/>
           <w:sz w:val="24"/>
         </w:rPr>
       </w:pPr>
@@ -1023,7 +1025,6 @@
           <w:rFonts w:ascii="ＭＳ Ｐゴシック" w:eastAsia="ＭＳ Ｐゴシック" w:hAnsi="ＭＳ Ｐゴシック" w:hint="eastAsia"/>
           <w:sz w:val="24"/>
         </w:rPr>
-        <w:lastRenderedPageBreak/>
         <w:t>■</w:t>
       </w:r>
       <w:r>
@@ -1139,13 +1140,7 @@
         <w:rPr>
           <w:rFonts w:ascii="ＭＳ Ｐゴシック" w:eastAsia="ＭＳ Ｐゴシック" w:hAnsi="ＭＳ Ｐゴシック" w:hint="eastAsia"/>
         </w:rPr>
-        <w:t>無駄</w:t>
-      </w:r>
-      <w:r>
-        <w:rPr>
-          <w:rFonts w:ascii="ＭＳ Ｐゴシック" w:eastAsia="ＭＳ Ｐゴシック" w:hAnsi="ＭＳ Ｐゴシック" w:hint="eastAsia"/>
-        </w:rPr>
-        <w:t>のない地産地消と稼げる農業</w:t>
+        <w:t>無駄のない地産地消と稼げる農業</w:t>
       </w:r>
     </w:p>
     <w:p>
@@ -1181,13 +1176,7 @@
         <w:rPr>
           <w:rFonts w:ascii="ＭＳ Ｐゴシック" w:eastAsia="ＭＳ Ｐゴシック" w:hAnsi="ＭＳ Ｐゴシック" w:hint="eastAsia"/>
         </w:rPr>
-        <w:t>IT</w:t>
-      </w:r>
-      <w:r>
-        <w:rPr>
-          <w:rFonts w:ascii="ＭＳ Ｐゴシック" w:eastAsia="ＭＳ Ｐゴシック" w:hAnsi="ＭＳ Ｐゴシック" w:hint="eastAsia"/>
-        </w:rPr>
-        <w:t>を活用した無人販売所</w:t>
+        <w:t>ITを活用した無人販売所</w:t>
       </w:r>
     </w:p>
     <w:p>
@@ -1231,14 +1220,20 @@
           <w:numId w:val="1"/>
         </w:numPr>
         <w:rPr>
-          <w:rFonts w:ascii="ＭＳ Ｐゴシック" w:eastAsia="ＭＳ Ｐゴシック" w:hAnsi="ＭＳ Ｐゴシック"/>
-        </w:rPr>
-      </w:pPr>
-      <w:r>
-        <w:rPr>
-          <w:rFonts w:ascii="ＭＳ Ｐゴシック" w:eastAsia="ＭＳ Ｐゴシック" w:hAnsi="ＭＳ Ｐゴシック" w:hint="eastAsia"/>
-        </w:rPr>
-        <w:t>→少ししかできなかった作物、あるいは多くできすぎた作物を適正価格で販売できる！</w:t>
+          <w:rFonts w:ascii="ＭＳ Ｐゴシック" w:eastAsia="ＭＳ Ｐゴシック" w:hAnsi="ＭＳ Ｐゴシック" w:hint="eastAsia"/>
+        </w:rPr>
+      </w:pPr>
+      <w:r>
+        <w:rPr>
+          <w:rFonts w:ascii="ＭＳ Ｐゴシック" w:eastAsia="ＭＳ Ｐゴシック" w:hAnsi="ＭＳ Ｐゴシック" w:hint="eastAsia"/>
+        </w:rPr>
+        <w:t>→少ししかでき</w:t>
+      </w:r>
+      <w:r>
+        <w:rPr>
+          <w:rFonts w:ascii="ＭＳ Ｐゴシック" w:eastAsia="ＭＳ Ｐゴシック" w:hAnsi="ＭＳ Ｐゴシック" w:hint="eastAsia"/>
+        </w:rPr>
+        <w:t>なかった作物、あるいは多くできすぎた作物を適正価格で販売できる（製品の質以外で商品の値段を下げずに販売できる）</w:t>
       </w:r>
     </w:p>
     <w:p>
@@ -1265,20 +1260,14 @@
           <w:numId w:val="1"/>
         </w:numPr>
         <w:rPr>
-          <w:rFonts w:ascii="ＭＳ Ｐゴシック" w:eastAsia="ＭＳ Ｐゴシック" w:hAnsi="ＭＳ Ｐゴシック"/>
-        </w:rPr>
-      </w:pPr>
-      <w:r>
-        <w:rPr>
-          <w:rFonts w:ascii="ＭＳ Ｐゴシック" w:eastAsia="ＭＳ Ｐゴシック" w:hAnsi="ＭＳ Ｐゴシック" w:hint="eastAsia"/>
-        </w:rPr>
-        <w:t>新鮮な野菜や地域性のある商品が安く手軽に</w:t>
-      </w:r>
-      <w:r>
-        <w:rPr>
-          <w:rFonts w:ascii="ＭＳ Ｐゴシック" w:eastAsia="ＭＳ Ｐゴシック" w:hAnsi="ＭＳ Ｐゴシック" w:hint="eastAsia"/>
-        </w:rPr>
-        <w:t>買える</w:t>
+          <w:rFonts w:ascii="ＭＳ Ｐゴシック" w:eastAsia="ＭＳ Ｐゴシック" w:hAnsi="ＭＳ Ｐゴシック" w:hint="eastAsia"/>
+        </w:rPr>
+      </w:pPr>
+      <w:r>
+        <w:rPr>
+          <w:rFonts w:ascii="ＭＳ Ｐゴシック" w:eastAsia="ＭＳ Ｐゴシック" w:hAnsi="ＭＳ Ｐゴシック" w:hint="eastAsia"/>
+        </w:rPr>
+        <w:t>新鮮な野菜や地域性のある商品が安く手軽に買える</w:t>
       </w:r>
     </w:p>
     <w:p>
@@ -1295,7 +1284,24 @@
         <w:rPr>
           <w:rFonts w:ascii="ＭＳ Ｐゴシック" w:eastAsia="ＭＳ Ｐゴシック" w:hAnsi="ＭＳ Ｐゴシック" w:hint="eastAsia"/>
         </w:rPr>
-        <w:t>そこでしか買えないもので集客</w:t>
+        <w:t>手軽さを求める消費者にとって、気軽に訪れることのできる店を目指す。</w:t>
+      </w:r>
+    </w:p>
+    <w:p>
+      <w:pPr>
+        <w:numPr>
+          <w:ilvl w:val="2"/>
+          <w:numId w:val="1"/>
+        </w:numPr>
+        <w:rPr>
+          <w:rFonts w:ascii="ＭＳ Ｐゴシック" w:eastAsia="ＭＳ Ｐゴシック" w:hAnsi="ＭＳ Ｐゴシック"/>
+        </w:rPr>
+      </w:pPr>
+      <w:r>
+        <w:rPr>
+          <w:rFonts w:ascii="ＭＳ Ｐゴシック" w:eastAsia="ＭＳ Ｐゴシック" w:hAnsi="ＭＳ Ｐゴシック" w:hint="eastAsia"/>
+        </w:rPr>
+        <w:t>→近年の新型コロナウイルスの流行に伴って、「人と話さなくても商品を購入できる店」に一定の需要が生まれている。</w:t>
       </w:r>
     </w:p>
     <w:p>
@@ -1312,13 +1318,14 @@
         <w:rPr>
           <w:rFonts w:ascii="ＭＳ Ｐゴシック" w:eastAsia="ＭＳ Ｐゴシック" w:hAnsi="ＭＳ Ｐゴシック" w:hint="eastAsia"/>
         </w:rPr>
-        <w:t>手軽さを求める消費者にとって</w:t>
-      </w:r>
-      <w:r>
-        <w:rPr>
-          <w:rFonts w:ascii="ＭＳ Ｐゴシック" w:eastAsia="ＭＳ Ｐゴシック" w:hAnsi="ＭＳ Ｐゴシック" w:hint="eastAsia"/>
-        </w:rPr>
-        <w:t>、気軽に訪れることのできる店へ</w:t>
+        <w:lastRenderedPageBreak/>
+        <w:t>無人販売所と産直、</w:t>
+      </w:r>
+      <w:r>
+        <w:rPr>
+          <w:rFonts w:ascii="ＭＳ Ｐゴシック" w:eastAsia="ＭＳ Ｐゴシック" w:hAnsi="ＭＳ Ｐゴシック" w:hint="eastAsia"/>
+        </w:rPr>
+        <w:t>どちらの良さも残したままで、より利益を上げられる店を目指す</w:t>
       </w:r>
     </w:p>
     <w:p>
@@ -1335,19 +1342,7 @@
         <w:rPr>
           <w:rFonts w:ascii="ＭＳ Ｐゴシック" w:eastAsia="ＭＳ Ｐゴシック" w:hAnsi="ＭＳ Ｐゴシック" w:hint="eastAsia"/>
         </w:rPr>
-        <w:t>どちらの</w:t>
-      </w:r>
-      <w:r>
-        <w:rPr>
-          <w:rFonts w:ascii="ＭＳ Ｐゴシック" w:eastAsia="ＭＳ Ｐゴシック" w:hAnsi="ＭＳ Ｐゴシック" w:hint="eastAsia"/>
-        </w:rPr>
-        <w:t>良</w:t>
-      </w:r>
-      <w:r>
-        <w:rPr>
-          <w:rFonts w:ascii="ＭＳ Ｐゴシック" w:eastAsia="ＭＳ Ｐゴシック" w:hAnsi="ＭＳ Ｐゴシック" w:hint="eastAsia"/>
-        </w:rPr>
-        <w:t>さも残したままで、より利益を上げられる店を目指す</w:t>
+        <w:t>→スーパーやコンビニの下位互換にならないように、特色を前面に出す。</w:t>
       </w:r>
     </w:p>
     <w:p>
@@ -1364,13 +1359,7 @@
         <w:rPr>
           <w:rFonts w:ascii="ＭＳ Ｐゴシック" w:eastAsia="ＭＳ Ｐゴシック" w:hAnsi="ＭＳ Ｐゴシック" w:hint="eastAsia"/>
         </w:rPr>
-        <w:t>特</w:t>
-      </w:r>
-      <w:r>
-        <w:rPr>
-          <w:rFonts w:ascii="ＭＳ Ｐゴシック" w:eastAsia="ＭＳ Ｐゴシック" w:hAnsi="ＭＳ Ｐゴシック" w:hint="eastAsia"/>
-        </w:rPr>
-        <w:t>産品や地域の名物店のテイクアウト総菜なども販売</w:t>
+        <w:t>特産品や地域の名物店のテイクアウト総菜なども販売</w:t>
       </w:r>
     </w:p>
     <w:p>
@@ -1387,13 +1376,19 @@
         <w:rPr>
           <w:rFonts w:ascii="ＭＳ Ｐゴシック" w:eastAsia="ＭＳ Ｐゴシック" w:hAnsi="ＭＳ Ｐゴシック" w:hint="eastAsia"/>
         </w:rPr>
-        <w:t>先進的</w:t>
-      </w:r>
-      <w:r>
-        <w:rPr>
-          <w:rFonts w:ascii="ＭＳ Ｐゴシック" w:eastAsia="ＭＳ Ｐゴシック" w:hAnsi="ＭＳ Ｐゴシック" w:hint="eastAsia"/>
-        </w:rPr>
-        <w:t>でモダンな店舗づくり</w:t>
+        <w:t>→</w:t>
+      </w:r>
+      <w:r>
+        <w:rPr>
+          <w:rFonts w:ascii="ＭＳ Ｐゴシック" w:eastAsia="ＭＳ Ｐゴシック" w:hAnsi="ＭＳ Ｐゴシック" w:hint="eastAsia"/>
+        </w:rPr>
+        <w:t>そこでしか買えないもので集客</w:t>
+      </w:r>
+      <w:r>
+        <w:rPr>
+          <w:rFonts w:ascii="ＭＳ Ｐゴシック" w:eastAsia="ＭＳ Ｐゴシック" w:hAnsi="ＭＳ Ｐゴシック" w:hint="eastAsia"/>
+        </w:rPr>
+        <w:t>を行う。</w:t>
       </w:r>
     </w:p>
     <w:p>
@@ -1410,25 +1405,7 @@
         <w:rPr>
           <w:rFonts w:ascii="ＭＳ Ｐゴシック" w:eastAsia="ＭＳ Ｐゴシック" w:hAnsi="ＭＳ Ｐゴシック" w:hint="eastAsia"/>
         </w:rPr>
-        <w:t>従来</w:t>
-      </w:r>
-      <w:r>
-        <w:rPr>
-          <w:rFonts w:ascii="ＭＳ Ｐゴシック" w:eastAsia="ＭＳ Ｐゴシック" w:hAnsi="ＭＳ Ｐゴシック" w:hint="eastAsia"/>
-        </w:rPr>
-        <w:t>の</w:t>
-      </w:r>
-      <w:r>
-        <w:rPr>
-          <w:rFonts w:ascii="ＭＳ Ｐゴシック" w:eastAsia="ＭＳ Ｐゴシック" w:hAnsi="ＭＳ Ｐゴシック" w:hint="eastAsia"/>
-        </w:rPr>
-        <w:t>産直</w:t>
-      </w:r>
-      <w:r>
-        <w:rPr>
-          <w:rFonts w:ascii="ＭＳ Ｐゴシック" w:eastAsia="ＭＳ Ｐゴシック" w:hAnsi="ＭＳ Ｐゴシック" w:hint="eastAsia"/>
-        </w:rPr>
-        <w:t>や無人販売所にない未来的でシンプルなデザイン</w:t>
+        <w:t>先進的でモダンな店舗づくり</w:t>
       </w:r>
     </w:p>
     <w:p>
@@ -1445,21 +1422,563 @@
         <w:rPr>
           <w:rFonts w:ascii="ＭＳ Ｐゴシック" w:eastAsia="ＭＳ Ｐゴシック" w:hAnsi="ＭＳ Ｐゴシック" w:hint="eastAsia"/>
         </w:rPr>
-        <w:t>今までのイメージを脱するこ</w:t>
-      </w:r>
-      <w:r>
-        <w:rPr>
-          <w:rFonts w:ascii="ＭＳ Ｐゴシック" w:eastAsia="ＭＳ Ｐゴシック" w:hAnsi="ＭＳ Ｐゴシック" w:hint="eastAsia"/>
-        </w:rPr>
-        <w:t>とで、唯一無二の「新しい産直」としての印象付けを行う</w:t>
-      </w:r>
-    </w:p>
-    <w:p>
-      <w:pPr>
-        <w:rPr>
-          <w:rFonts w:hint="eastAsia"/>
-        </w:rPr>
-      </w:pPr>
+        <w:t>→</w:t>
+      </w:r>
+      <w:r>
+        <w:rPr>
+          <w:rFonts w:ascii="ＭＳ Ｐゴシック" w:eastAsia="ＭＳ Ｐゴシック" w:hAnsi="ＭＳ Ｐゴシック" w:hint="eastAsia"/>
+        </w:rPr>
+        <w:t>従来の産直や無人販売所にない未来的でシンプルなデザイン</w:t>
+      </w:r>
+      <w:r>
+        <w:rPr>
+          <w:rFonts w:ascii="ＭＳ Ｐゴシック" w:eastAsia="ＭＳ Ｐゴシック" w:hAnsi="ＭＳ Ｐゴシック" w:hint="eastAsia"/>
+        </w:rPr>
+        <w:t>によって、</w:t>
+      </w:r>
+    </w:p>
+    <w:p>
+      <w:pPr>
+        <w:numPr>
+          <w:ilvl w:val="1"/>
+          <w:numId w:val="1"/>
+        </w:numPr>
+        <w:rPr>
+          <w:rFonts w:ascii="ＭＳ Ｐゴシック" w:eastAsia="ＭＳ Ｐゴシック" w:hAnsi="ＭＳ Ｐゴシック"/>
+        </w:rPr>
+      </w:pPr>
+      <w:r>
+        <w:rPr>
+          <w:rFonts w:ascii="ＭＳ Ｐゴシック" w:eastAsia="ＭＳ Ｐゴシック" w:hAnsi="ＭＳ Ｐゴシック" w:hint="eastAsia"/>
+        </w:rPr>
+        <w:t>今までのイメージを脱することで、唯一無二の「新しい産直」としての印象付けを行う</w:t>
+      </w:r>
+      <w:r>
+        <w:rPr>
+          <w:rFonts w:ascii="ＭＳ Ｐゴシック" w:eastAsia="ＭＳ Ｐゴシック" w:hAnsi="ＭＳ Ｐゴシック" w:hint="eastAsia"/>
+        </w:rPr>
+        <w:t>。</w:t>
+      </w:r>
+    </w:p>
+    <w:p>
+      <w:pPr>
+        <w:pStyle w:val="a3"/>
+        <w:numPr>
+          <w:ilvl w:val="0"/>
+          <w:numId w:val="4"/>
+        </w:numPr>
+        <w:ind w:leftChars="0"/>
+        <w:rPr>
+          <w:rFonts w:ascii="ＭＳ Ｐゴシック" w:eastAsia="ＭＳ Ｐゴシック" w:hAnsi="ＭＳ Ｐゴシック"/>
+        </w:rPr>
+      </w:pPr>
+      <w:r>
+        <w:rPr>
+          <w:rFonts w:ascii="ＭＳ Ｐゴシック" w:eastAsia="ＭＳ Ｐゴシック" w:hAnsi="ＭＳ Ｐゴシック" w:hint="eastAsia"/>
+        </w:rPr>
+        <w:t>防犯対策</w:t>
+      </w:r>
+    </w:p>
+    <w:p>
+      <w:pPr>
+        <w:jc w:val="left"/>
+        <w:rPr>
+          <w:rFonts w:ascii="ＭＳ Ｐゴシック" w:eastAsia="ＭＳ Ｐゴシック" w:hAnsi="ＭＳ Ｐゴシック"/>
+        </w:rPr>
+      </w:pPr>
+      <w:r>
+        <w:rPr>
+          <w:rFonts w:ascii="ＭＳ Ｐゴシック" w:eastAsia="ＭＳ Ｐゴシック" w:hAnsi="ＭＳ Ｐゴシック" w:hint="eastAsia"/>
+        </w:rPr>
+        <w:t>無人販売という形式を取る店にはどうしても付き纏う万引き問題についての対策を下に記載する。</w:t>
+      </w:r>
+    </w:p>
+    <w:p>
+      <w:pPr>
+        <w:jc w:val="left"/>
+        <w:rPr>
+          <w:rFonts w:ascii="ＭＳ Ｐゴシック" w:eastAsia="ＭＳ Ｐゴシック" w:hAnsi="ＭＳ Ｐゴシック" w:hint="eastAsia"/>
+        </w:rPr>
+      </w:pPr>
+    </w:p>
+    <w:p>
+      <w:pPr>
+        <w:rPr>
+          <w:rFonts w:ascii="ＭＳ Ｐゴシック" w:eastAsia="ＭＳ Ｐゴシック" w:hAnsi="ＭＳ Ｐゴシック"/>
+        </w:rPr>
+      </w:pPr>
+      <w:r>
+        <w:rPr>
+          <w:rFonts w:ascii="ＭＳ Ｐゴシック" w:eastAsia="ＭＳ Ｐゴシック" w:hAnsi="ＭＳ Ｐゴシック" w:hint="eastAsia"/>
+        </w:rPr>
+        <w:t>カート</w:t>
+      </w:r>
+      <w:r>
+        <w:rPr>
+          <w:rFonts w:ascii="ＭＳ Ｐゴシック" w:eastAsia="ＭＳ Ｐゴシック" w:hAnsi="ＭＳ Ｐゴシック"/>
+        </w:rPr>
+        <w:t>orショッピングバスケットに紐づけされた端末で商品棚の二次元コードを読み込み、扉のロックを解除して商品を取り出す</w:t>
+      </w:r>
+      <w:r>
+        <w:rPr>
+          <w:rFonts w:ascii="ＭＳ Ｐゴシック" w:eastAsia="ＭＳ Ｐゴシック" w:hAnsi="ＭＳ Ｐゴシック" w:hint="eastAsia"/>
+        </w:rPr>
+        <w:t>。</w:t>
+      </w:r>
+    </w:p>
+    <w:p>
+      <w:pPr>
+        <w:rPr>
+          <w:rFonts w:ascii="ＭＳ Ｐゴシック" w:eastAsia="ＭＳ Ｐゴシック" w:hAnsi="ＭＳ Ｐゴシック"/>
+        </w:rPr>
+      </w:pPr>
+      <w:r>
+        <w:rPr>
+          <w:rFonts w:ascii="ＭＳ Ｐゴシック" w:eastAsia="ＭＳ Ｐゴシック" w:hAnsi="ＭＳ Ｐゴシック" w:hint="eastAsia"/>
+        </w:rPr>
+        <w:t>→</w:t>
+      </w:r>
+      <w:r>
+        <w:rPr>
+          <w:rFonts w:ascii="ＭＳ Ｐゴシック" w:eastAsia="ＭＳ Ｐゴシック" w:hAnsi="ＭＳ Ｐゴシック" w:hint="eastAsia"/>
+        </w:rPr>
+        <w:t>商品を購入する意思がある時しか棚が開かないようになっている。</w:t>
+      </w:r>
+      <w:r>
+        <w:rPr>
+          <w:rFonts w:ascii="ＭＳ Ｐゴシック" w:eastAsia="ＭＳ Ｐゴシック" w:hAnsi="ＭＳ Ｐゴシック" w:hint="eastAsia"/>
+        </w:rPr>
+        <w:t>商品を見たいだけで購入しない場合は、</w:t>
+      </w:r>
+      <w:r>
+        <w:rPr>
+          <w:rFonts w:ascii="ＭＳ Ｐゴシック" w:eastAsia="ＭＳ Ｐゴシック" w:hAnsi="ＭＳ Ｐゴシック" w:hint="eastAsia"/>
+        </w:rPr>
+        <w:t>端末から「購入取り消し」の操作をすると再び棚が開き、商品を元の位置に戻すことが出来る。</w:t>
+      </w:r>
+    </w:p>
+    <w:p>
+      <w:pPr>
+        <w:rPr>
+          <w:rFonts w:ascii="ＭＳ Ｐゴシック" w:eastAsia="ＭＳ Ｐゴシック" w:hAnsi="ＭＳ Ｐゴシック" w:hint="eastAsia"/>
+        </w:rPr>
+      </w:pPr>
+    </w:p>
+    <w:p>
+      <w:pPr>
+        <w:rPr>
+          <w:rFonts w:ascii="ＭＳ Ｐゴシック" w:eastAsia="ＭＳ Ｐゴシック" w:hAnsi="ＭＳ Ｐゴシック"/>
+        </w:rPr>
+      </w:pPr>
+      <w:r>
+        <w:rPr>
+          <w:rFonts w:ascii="ＭＳ Ｐゴシック" w:eastAsia="ＭＳ Ｐゴシック" w:hAnsi="ＭＳ Ｐゴシック" w:hint="eastAsia"/>
+        </w:rPr>
+        <w:t>商品棚には重量センサが設置されており、不正な操作が行われるとアラートが鳴る。</w:t>
+      </w:r>
+    </w:p>
+    <w:p>
+      <w:pPr>
+        <w:rPr>
+          <w:rFonts w:ascii="ＭＳ Ｐゴシック" w:eastAsia="ＭＳ Ｐゴシック" w:hAnsi="ＭＳ Ｐゴシック" w:hint="eastAsia"/>
+        </w:rPr>
+      </w:pPr>
+      <w:r>
+        <w:rPr>
+          <w:rFonts w:ascii="ＭＳ Ｐゴシック" w:eastAsia="ＭＳ Ｐゴシック" w:hAnsi="ＭＳ Ｐゴシック" w:hint="eastAsia"/>
+        </w:rPr>
+        <w:t>→不正な持ち出しを防ぎ、かつその重量の変動をリアルタイムで記録することで万が一の盗難の際に、犯人特定がスムーズに進むようにする。</w:t>
+      </w:r>
+    </w:p>
+    <w:p>
+      <w:pPr>
+        <w:rPr>
+          <w:rFonts w:ascii="ＭＳ Ｐゴシック" w:eastAsia="ＭＳ Ｐゴシック" w:hAnsi="ＭＳ Ｐゴシック"/>
+        </w:rPr>
+      </w:pPr>
+      <w:r>
+        <w:rPr>
+          <w:rFonts w:ascii="ＭＳ Ｐゴシック" w:eastAsia="ＭＳ Ｐゴシック" w:hAnsi="ＭＳ Ｐゴシック" w:hint="eastAsia"/>
+        </w:rPr>
+        <w:t>セルフレジコーナー、出口までは一方通行</w:t>
+      </w:r>
+    </w:p>
+    <w:p>
+      <w:pPr>
+        <w:rPr>
+          <w:rFonts w:ascii="ＭＳ Ｐゴシック" w:eastAsia="ＭＳ Ｐゴシック" w:hAnsi="ＭＳ Ｐゴシック"/>
+        </w:rPr>
+      </w:pPr>
+      <w:r>
+        <w:rPr>
+          <w:rFonts w:ascii="ＭＳ Ｐゴシック" w:eastAsia="ＭＳ Ｐゴシック" w:hAnsi="ＭＳ Ｐゴシック" w:hint="eastAsia"/>
+        </w:rPr>
+        <w:t>→商品を持ったままで入り口から出ることを防ぐ。</w:t>
+      </w:r>
+      <w:r>
+        <w:rPr>
+          <w:rFonts w:ascii="ＭＳ Ｐゴシック" w:eastAsia="ＭＳ Ｐゴシック" w:hAnsi="ＭＳ Ｐゴシック" w:hint="eastAsia"/>
+        </w:rPr>
+        <w:t>セルフレジコーナー内に購入取り消し品を保存する冷蔵庫を設置</w:t>
+      </w:r>
+      <w:r>
+        <w:rPr>
+          <w:rFonts w:ascii="ＭＳ Ｐゴシック" w:eastAsia="ＭＳ Ｐゴシック" w:hAnsi="ＭＳ Ｐゴシック" w:hint="eastAsia"/>
+        </w:rPr>
+        <w:t>。</w:t>
+      </w:r>
+      <w:r>
+        <w:rPr>
+          <w:rFonts w:ascii="ＭＳ Ｐゴシック" w:eastAsia="ＭＳ Ｐゴシック" w:hAnsi="ＭＳ Ｐゴシック" w:hint="eastAsia"/>
+        </w:rPr>
+        <w:t>決済終了後発行された二次元コードを出口の端末にかざし、退店する</w:t>
+      </w:r>
+      <w:r>
+        <w:rPr>
+          <w:rFonts w:ascii="ＭＳ Ｐゴシック" w:eastAsia="ＭＳ Ｐゴシック" w:hAnsi="ＭＳ Ｐゴシック" w:hint="eastAsia"/>
+        </w:rPr>
+        <w:t>。</w:t>
+      </w:r>
+    </w:p>
+    <w:p>
+      <w:pPr>
+        <w:rPr>
+          <w:rFonts w:ascii="ＭＳ Ｐゴシック" w:eastAsia="ＭＳ Ｐゴシック" w:hAnsi="ＭＳ Ｐゴシック" w:hint="eastAsia"/>
+        </w:rPr>
+      </w:pPr>
+      <w:r>
+        <w:rPr>
+          <w:rFonts w:ascii="ＭＳ Ｐゴシック" w:eastAsia="ＭＳ Ｐゴシック" w:hAnsi="ＭＳ Ｐゴシック" w:hint="eastAsia"/>
+        </w:rPr>
+        <w:t>店舗へ出入りするすべての人間をデータで区別できるようにすることで、十分な防犯対策を可能にする。</w:t>
+      </w:r>
+    </w:p>
+    <w:p>
+      <w:pPr>
+        <w:pStyle w:val="a3"/>
+        <w:numPr>
+          <w:ilvl w:val="0"/>
+          <w:numId w:val="4"/>
+        </w:numPr>
+        <w:ind w:leftChars="0"/>
+        <w:rPr>
+          <w:rFonts w:ascii="ＭＳ Ｐゴシック" w:eastAsia="ＭＳ Ｐゴシック" w:hAnsi="ＭＳ Ｐゴシック"/>
+        </w:rPr>
+      </w:pPr>
+      <w:r>
+        <w:rPr>
+          <w:rFonts w:ascii="ＭＳ Ｐゴシック" w:eastAsia="ＭＳ Ｐゴシック" w:hAnsi="ＭＳ Ｐゴシック" w:hint="eastAsia"/>
+        </w:rPr>
+        <w:t>まとめ</w:t>
+      </w:r>
+    </w:p>
+    <w:p>
+      <w:pPr>
+        <w:jc w:val="left"/>
+        <w:rPr>
+          <w:rFonts w:ascii="ＭＳ Ｐゴシック" w:eastAsia="ＭＳ Ｐゴシック" w:hAnsi="ＭＳ Ｐゴシック"/>
+        </w:rPr>
+      </w:pPr>
+      <w:r>
+        <w:rPr>
+          <w:rFonts w:ascii="ＭＳ Ｐゴシック" w:eastAsia="ＭＳ Ｐゴシック" w:hAnsi="ＭＳ Ｐゴシック"/>
+        </w:rPr>
+        <w:t>DXを活用した</w:t>
+      </w:r>
+      <w:r>
+        <w:rPr>
+          <w:rFonts w:ascii="ＭＳ Ｐゴシック" w:eastAsia="ＭＳ Ｐゴシック" w:hAnsi="ＭＳ Ｐゴシック"/>
+          <w:color w:val="FF0000"/>
+        </w:rPr>
+        <w:t>「無人産直」</w:t>
+      </w:r>
+      <w:r>
+        <w:rPr>
+          <w:rFonts w:ascii="ＭＳ Ｐゴシック" w:eastAsia="ＭＳ Ｐゴシック" w:hAnsi="ＭＳ Ｐゴシック"/>
+        </w:rPr>
+        <w:t>で</w:t>
+      </w:r>
+      <w:r>
+        <w:rPr>
+          <w:rFonts w:ascii="ＭＳ Ｐゴシック" w:eastAsia="ＭＳ Ｐゴシック" w:hAnsi="ＭＳ Ｐゴシック"/>
+          <w:color w:val="FF0000"/>
+        </w:rPr>
+        <w:t>販売コスト</w:t>
+      </w:r>
+      <w:r>
+        <w:rPr>
+          <w:rFonts w:ascii="ＭＳ Ｐゴシック" w:eastAsia="ＭＳ Ｐゴシック" w:hAnsi="ＭＳ Ｐゴシック"/>
+        </w:rPr>
+        <w:t>を下げ、</w:t>
+      </w:r>
+      <w:r>
+        <w:rPr>
+          <w:rFonts w:ascii="ＭＳ Ｐゴシック" w:eastAsia="ＭＳ Ｐゴシック" w:hAnsi="ＭＳ Ｐゴシック"/>
+          <w:color w:val="00B0F0"/>
+        </w:rPr>
+        <w:t>「農業機械サブスク」</w:t>
+      </w:r>
+      <w:r>
+        <w:rPr>
+          <w:rFonts w:ascii="ＭＳ Ｐゴシック" w:eastAsia="ＭＳ Ｐゴシック" w:hAnsi="ＭＳ Ｐゴシック"/>
+        </w:rPr>
+        <w:t>で</w:t>
+      </w:r>
+      <w:r>
+        <w:rPr>
+          <w:rFonts w:ascii="ＭＳ Ｐゴシック" w:eastAsia="ＭＳ Ｐゴシック" w:hAnsi="ＭＳ Ｐゴシック"/>
+          <w:color w:val="00B0F0"/>
+        </w:rPr>
+        <w:t>生産コスト</w:t>
+      </w:r>
+      <w:r>
+        <w:rPr>
+          <w:rFonts w:ascii="ＭＳ Ｐゴシック" w:eastAsia="ＭＳ Ｐゴシック" w:hAnsi="ＭＳ Ｐゴシック"/>
+        </w:rPr>
+        <w:t>を下げる。</w:t>
+      </w:r>
+    </w:p>
+    <w:p>
+      <w:pPr>
+        <w:jc w:val="left"/>
+        <w:rPr>
+          <w:rFonts w:ascii="ＭＳ Ｐゴシック" w:eastAsia="ＭＳ Ｐゴシック" w:hAnsi="ＭＳ Ｐゴシック" w:hint="eastAsia"/>
+        </w:rPr>
+      </w:pPr>
+    </w:p>
+    <w:p>
+      <w:pPr>
+        <w:jc w:val="left"/>
+        <w:rPr>
+          <w:rFonts w:ascii="ＭＳ Ｐゴシック" w:eastAsia="ＭＳ Ｐゴシック" w:hAnsi="ＭＳ Ｐゴシック"/>
+        </w:rPr>
+      </w:pPr>
+      <w:r>
+        <w:rPr>
+          <w:rFonts w:ascii="ＭＳ Ｐゴシック" w:eastAsia="ＭＳ Ｐゴシック" w:hAnsi="ＭＳ Ｐゴシック" w:hint="eastAsia"/>
+        </w:rPr>
+        <w:t>この</w:t>
+      </w:r>
+      <w:r>
+        <w:rPr>
+          <w:rFonts w:ascii="ＭＳ Ｐゴシック" w:eastAsia="ＭＳ Ｐゴシック" w:hAnsi="ＭＳ Ｐゴシック"/>
+        </w:rPr>
+        <w:t>2つの要素で利幅を従来より大きく確保し、農家さんの収入を上げる。</w:t>
+      </w:r>
+    </w:p>
+    <w:p>
+      <w:pPr>
+        <w:jc w:val="left"/>
+        <w:rPr>
+          <w:rFonts w:ascii="ＭＳ Ｐゴシック" w:eastAsia="ＭＳ Ｐゴシック" w:hAnsi="ＭＳ Ｐゴシック" w:hint="eastAsia"/>
+        </w:rPr>
+      </w:pPr>
+    </w:p>
+    <w:p>
+      <w:pPr>
+        <w:jc w:val="left"/>
+        <w:rPr>
+          <w:rFonts w:ascii="ＭＳ Ｐゴシック" w:eastAsia="ＭＳ Ｐゴシック" w:hAnsi="ＭＳ Ｐゴシック"/>
+        </w:rPr>
+      </w:pPr>
+      <w:r>
+        <w:rPr>
+          <w:rFonts w:ascii="ＭＳ Ｐゴシック" w:eastAsia="ＭＳ Ｐゴシック" w:hAnsi="ＭＳ Ｐゴシック" w:hint="eastAsia"/>
+        </w:rPr>
+        <w:t>昨今の農業従事者の減少には「農業は稼げない」といったイメージが強いことが挙げられる。</w:t>
+      </w:r>
+      <w:r>
+        <w:rPr>
+          <w:rFonts w:ascii="ＭＳ Ｐゴシック" w:eastAsia="ＭＳ Ｐゴシック" w:hAnsi="ＭＳ Ｐゴシック" w:hint="eastAsia"/>
+        </w:rPr>
+        <w:t>事実として、田舎において現在の野菜、コメ、花卉等の買取価格は、農家さんが生活していくことを考えると、高いとは到底言えない。例え</w:t>
+      </w:r>
+      <w:r>
+        <w:rPr>
+          <w:rFonts w:ascii="ＭＳ Ｐゴシック" w:eastAsia="ＭＳ Ｐゴシック" w:hAnsi="ＭＳ Ｐゴシック" w:hint="eastAsia"/>
+        </w:rPr>
+        <w:t>良い商品を持っていたとしても、販売路を</w:t>
+      </w:r>
+      <w:r>
+        <w:rPr>
+          <w:rFonts w:ascii="ＭＳ Ｐゴシック" w:eastAsia="ＭＳ Ｐゴシック" w:hAnsi="ＭＳ Ｐゴシック" w:hint="eastAsia"/>
+        </w:rPr>
+        <w:t>自力で</w:t>
+      </w:r>
+      <w:r>
+        <w:rPr>
+          <w:rFonts w:ascii="ＭＳ Ｐゴシック" w:eastAsia="ＭＳ Ｐゴシック" w:hAnsi="ＭＳ Ｐゴシック" w:hint="eastAsia"/>
+        </w:rPr>
+        <w:t>確保でき</w:t>
+      </w:r>
+      <w:r>
+        <w:rPr>
+          <w:rFonts w:ascii="ＭＳ Ｐゴシック" w:eastAsia="ＭＳ Ｐゴシック" w:hAnsi="ＭＳ Ｐゴシック" w:hint="eastAsia"/>
+        </w:rPr>
+        <w:t>ず、業者に任せる</w:t>
+      </w:r>
+      <w:r>
+        <w:rPr>
+          <w:rFonts w:ascii="ＭＳ Ｐゴシック" w:eastAsia="ＭＳ Ｐゴシック" w:hAnsi="ＭＳ Ｐゴシック" w:hint="eastAsia"/>
+        </w:rPr>
+        <w:t>等の事情で思うように利益が出せないことは多い。</w:t>
+      </w:r>
+    </w:p>
+    <w:p>
+      <w:pPr>
+        <w:jc w:val="left"/>
+        <w:rPr>
+          <w:rFonts w:ascii="ＭＳ Ｐゴシック" w:eastAsia="ＭＳ Ｐゴシック" w:hAnsi="ＭＳ Ｐゴシック"/>
+        </w:rPr>
+      </w:pPr>
+    </w:p>
+    <w:p>
+      <w:pPr>
+        <w:jc w:val="left"/>
+        <w:rPr>
+          <w:rFonts w:ascii="ＭＳ Ｐゴシック" w:eastAsia="ＭＳ Ｐゴシック" w:hAnsi="ＭＳ Ｐゴシック"/>
+        </w:rPr>
+      </w:pPr>
+      <w:r>
+        <w:rPr>
+          <w:rFonts w:ascii="ＭＳ Ｐゴシック" w:eastAsia="ＭＳ Ｐゴシック" w:hAnsi="ＭＳ Ｐゴシック" w:hint="eastAsia"/>
+        </w:rPr>
+        <w:t>まず生産者に利益を還元する方法として、価格を上げることが解りやすいが、流通の発展した現</w:t>
+      </w:r>
+      <w:r>
+        <w:rPr>
+          <w:rFonts w:ascii="ＭＳ Ｐゴシック" w:eastAsia="ＭＳ Ｐゴシック" w:hAnsi="ＭＳ Ｐゴシック" w:hint="eastAsia"/>
+        </w:rPr>
+        <w:lastRenderedPageBreak/>
+        <w:t>在では、高い生鮮食品の需要は極僅かである。</w:t>
+      </w:r>
+    </w:p>
+    <w:p>
+      <w:pPr>
+        <w:jc w:val="left"/>
+        <w:rPr>
+          <w:rFonts w:ascii="ＭＳ Ｐゴシック" w:eastAsia="ＭＳ Ｐゴシック" w:hAnsi="ＭＳ Ｐゴシック"/>
+        </w:rPr>
+      </w:pPr>
+      <w:r>
+        <w:rPr>
+          <w:rFonts w:ascii="ＭＳ Ｐゴシック" w:eastAsia="ＭＳ Ｐゴシック" w:hAnsi="ＭＳ Ｐゴシック" w:hint="eastAsia"/>
+        </w:rPr>
+        <w:t>次に、生産コストを下げること。</w:t>
+      </w:r>
+    </w:p>
+    <w:p>
+      <w:pPr>
+        <w:jc w:val="left"/>
+        <w:rPr>
+          <w:rFonts w:ascii="ＭＳ Ｐゴシック" w:eastAsia="ＭＳ Ｐゴシック" w:hAnsi="ＭＳ Ｐゴシック"/>
+        </w:rPr>
+      </w:pPr>
+      <w:r>
+        <w:rPr>
+          <w:rFonts w:ascii="ＭＳ Ｐゴシック" w:eastAsia="ＭＳ Ｐゴシック" w:hAnsi="ＭＳ Ｐゴシック" w:hint="eastAsia"/>
+        </w:rPr>
+        <w:t>これに関しては、既に限界まで生産コストを下げている農家さんが多い。</w:t>
+      </w:r>
+    </w:p>
+    <w:p>
+      <w:pPr>
+        <w:jc w:val="left"/>
+        <w:rPr>
+          <w:rFonts w:ascii="ＭＳ Ｐゴシック" w:eastAsia="ＭＳ Ｐゴシック" w:hAnsi="ＭＳ Ｐゴシック"/>
+        </w:rPr>
+      </w:pPr>
+      <w:r>
+        <w:rPr>
+          <w:rFonts w:ascii="ＭＳ Ｐゴシック" w:eastAsia="ＭＳ Ｐゴシック" w:hAnsi="ＭＳ Ｐゴシック" w:hint="eastAsia"/>
+        </w:rPr>
+        <w:t>農薬も農機具も決して無駄遣いなどしていなくても、石油価格の高騰や異常気象でどうしても削れないものがある以上、それを手助けするようなシステムがない限り、今以上に生産コストを下げることが出来ない。</w:t>
+      </w:r>
+    </w:p>
+    <w:p>
+      <w:pPr>
+        <w:jc w:val="left"/>
+        <w:rPr>
+          <w:rFonts w:ascii="ＭＳ Ｐゴシック" w:eastAsia="ＭＳ Ｐゴシック" w:hAnsi="ＭＳ Ｐゴシック" w:hint="eastAsia"/>
+        </w:rPr>
+      </w:pPr>
+    </w:p>
+    <w:p>
+      <w:pPr>
+        <w:jc w:val="left"/>
+        <w:rPr>
+          <w:rFonts w:ascii="ＭＳ Ｐゴシック" w:eastAsia="ＭＳ Ｐゴシック" w:hAnsi="ＭＳ Ｐゴシック" w:hint="eastAsia"/>
+        </w:rPr>
+      </w:pPr>
+      <w:r>
+        <w:rPr>
+          <w:rFonts w:ascii="ＭＳ Ｐゴシック" w:eastAsia="ＭＳ Ｐゴシック" w:hAnsi="ＭＳ Ｐゴシック" w:hint="eastAsia"/>
+        </w:rPr>
+        <w:t>地域全体で経済を回すため、まずはその地域において大きい割合を占める</w:t>
+      </w:r>
+      <w:r>
+        <w:rPr>
+          <w:rFonts w:ascii="ＭＳ Ｐゴシック" w:eastAsia="ＭＳ Ｐゴシック" w:hAnsi="ＭＳ Ｐゴシック" w:hint="eastAsia"/>
+        </w:rPr>
+        <w:t>農業従事者が安心してモノを作り、安心して生活できるようにしなければならない。</w:t>
+      </w:r>
+    </w:p>
+    <w:p>
+      <w:pPr>
+        <w:jc w:val="left"/>
+        <w:rPr>
+          <w:rFonts w:ascii="ＭＳ Ｐゴシック" w:eastAsia="ＭＳ Ｐゴシック" w:hAnsi="ＭＳ Ｐゴシック"/>
+        </w:rPr>
+      </w:pPr>
+      <w:r>
+        <w:rPr>
+          <w:rFonts w:ascii="ＭＳ Ｐゴシック" w:eastAsia="ＭＳ Ｐゴシック" w:hAnsi="ＭＳ Ｐゴシック" w:hint="eastAsia"/>
+        </w:rPr>
+        <w:t>経済的に余裕がある人間が増えれば、市場に出回る金銭が増え、地域全体の活性化につながる。</w:t>
+      </w:r>
+    </w:p>
+    <w:p>
+      <w:pPr>
+        <w:jc w:val="left"/>
+        <w:rPr>
+          <w:rFonts w:ascii="ＭＳ Ｐゴシック" w:eastAsia="ＭＳ Ｐゴシック" w:hAnsi="ＭＳ Ｐゴシック"/>
+        </w:rPr>
+      </w:pPr>
+    </w:p>
+    <w:p>
+      <w:pPr>
+        <w:jc w:val="left"/>
+        <w:rPr>
+          <w:rFonts w:ascii="ＭＳ Ｐゴシック" w:eastAsia="ＭＳ Ｐゴシック" w:hAnsi="ＭＳ Ｐゴシック"/>
+        </w:rPr>
+      </w:pPr>
+      <w:r>
+        <w:rPr>
+          <w:rFonts w:ascii="ＭＳ Ｐゴシック" w:eastAsia="ＭＳ Ｐゴシック" w:hAnsi="ＭＳ Ｐゴシック" w:hint="eastAsia"/>
+        </w:rPr>
+        <w:t>大きな問題を幾つも抱える日本の、岩手の１次産業を守るための１アイデアとして、この</w:t>
+      </w:r>
+    </w:p>
+    <w:p>
+      <w:pPr>
+        <w:jc w:val="left"/>
+        <w:rPr>
+          <w:rFonts w:ascii="ＭＳ Ｐゴシック" w:eastAsia="ＭＳ Ｐゴシック" w:hAnsi="ＭＳ Ｐゴシック" w:hint="eastAsia"/>
+        </w:rPr>
+      </w:pPr>
+      <w:r>
+        <w:rPr>
+          <w:rFonts w:ascii="ＭＳ Ｐゴシック" w:eastAsia="ＭＳ Ｐゴシック" w:hAnsi="ＭＳ Ｐゴシック" w:hint="eastAsia"/>
+          <w:color w:val="FF0000"/>
+        </w:rPr>
+        <w:t>「無人産直」</w:t>
+      </w:r>
+      <w:r>
+        <w:rPr>
+          <w:rFonts w:ascii="ＭＳ Ｐゴシック" w:eastAsia="ＭＳ Ｐゴシック" w:hAnsi="ＭＳ Ｐゴシック" w:hint="eastAsia"/>
+        </w:rPr>
+        <w:t>は如何だろうか。</w:t>
+      </w:r>
     </w:p>
     <w:sectPr>
       <w:pgSz w:w="11906" w:h="16838"/>
@@ -1474,10 +1993,123 @@
 <file path=word/numbering.xml><?xml version="1.0" encoding="utf-8"?>
 <w:numbering xmlns:wpc="http://schemas.microsoft.com/office/word/2010/wordprocessingCanvas" xmlns:cx="http://schemas.microsoft.com/office/drawing/2014/chartex" xmlns:cx1="http://schemas.microsoft.com/office/drawing/2015/9/8/chartex" xmlns:mc="http://schemas.openxmlformats.org/markup-compatibility/2006" xmlns:o="urn:schemas-microsoft-com:office:office" xmlns:r="http://schemas.openxmlformats.org/officeDocument/2006/relationships" xmlns:m="http://schemas.openxmlformats.org/officeDocument/2006/math" xmlns:v="urn:schemas-microsoft-com:vml" xmlns:wp14="http://schemas.microsoft.com/office/word/2010/wordprocessingDrawing" xmlns:wp="http://schemas.openxmlformats.org/drawingml/2006/wordprocessingDrawing" xmlns:w10="urn:schemas-microsoft-com:office:word" xmlns:w="http://schemas.openxmlformats.org/wordprocessingml/2006/main" xmlns:w14="http://schemas.microsoft.com/office/word/2010/wordml" xmlns:w15="http://schemas.microsoft.com/office/word/2012/wordml" xmlns:w16se="http://schemas.microsoft.com/office/word/2015/wordml/symex" xmlns:wpg="http://schemas.microsoft.com/office/word/2010/wordprocessingGroup" xmlns:wpi="http://schemas.microsoft.com/office/word/2010/wordprocessingInk" xmlns:wne="http://schemas.microsoft.com/office/word/2006/wordml" xmlns:wps="http://schemas.microsoft.com/office/word/2010/wordprocessingShape" mc:Ignorable="w14 w15 w16se wp14">
   <w:abstractNum w:abstractNumId="0" w15:restartNumberingAfterBreak="0">
+    <w:nsid w:val="061B6BB1"/>
+    <w:multiLevelType w:val="hybridMultilevel"/>
+    <w:tmpl w:val="8438CEA0"/>
+    <w:lvl w:ilvl="0" w:tplc="ECAAEF3C">
+      <w:start w:val="1"/>
+      <w:numFmt w:val="bullet"/>
+      <w:lvlText w:val="»"/>
+      <w:lvlJc w:val="left"/>
+      <w:pPr>
+        <w:ind w:left="840" w:hanging="420"/>
+      </w:pPr>
+      <w:rPr>
+        <w:rFonts w:ascii="Corbel" w:hAnsi="Corbel" w:hint="default"/>
+      </w:rPr>
+    </w:lvl>
+    <w:lvl w:ilvl="1" w:tplc="0409000B" w:tentative="1">
+      <w:start w:val="1"/>
+      <w:numFmt w:val="bullet"/>
+      <w:lvlText w:val=""/>
+      <w:lvlJc w:val="left"/>
+      <w:pPr>
+        <w:ind w:left="1260" w:hanging="420"/>
+      </w:pPr>
+      <w:rPr>
+        <w:rFonts w:ascii="Wingdings" w:hAnsi="Wingdings" w:hint="default"/>
+      </w:rPr>
+    </w:lvl>
+    <w:lvl w:ilvl="2" w:tplc="0409000D" w:tentative="1">
+      <w:start w:val="1"/>
+      <w:numFmt w:val="bullet"/>
+      <w:lvlText w:val=""/>
+      <w:lvlJc w:val="left"/>
+      <w:pPr>
+        <w:ind w:left="1680" w:hanging="420"/>
+      </w:pPr>
+      <w:rPr>
+        <w:rFonts w:ascii="Wingdings" w:hAnsi="Wingdings" w:hint="default"/>
+      </w:rPr>
+    </w:lvl>
+    <w:lvl w:ilvl="3" w:tplc="04090001" w:tentative="1">
+      <w:start w:val="1"/>
+      <w:numFmt w:val="bullet"/>
+      <w:lvlText w:val=""/>
+      <w:lvlJc w:val="left"/>
+      <w:pPr>
+        <w:ind w:left="2100" w:hanging="420"/>
+      </w:pPr>
+      <w:rPr>
+        <w:rFonts w:ascii="Wingdings" w:hAnsi="Wingdings" w:hint="default"/>
+      </w:rPr>
+    </w:lvl>
+    <w:lvl w:ilvl="4" w:tplc="0409000B" w:tentative="1">
+      <w:start w:val="1"/>
+      <w:numFmt w:val="bullet"/>
+      <w:lvlText w:val=""/>
+      <w:lvlJc w:val="left"/>
+      <w:pPr>
+        <w:ind w:left="2520" w:hanging="420"/>
+      </w:pPr>
+      <w:rPr>
+        <w:rFonts w:ascii="Wingdings" w:hAnsi="Wingdings" w:hint="default"/>
+      </w:rPr>
+    </w:lvl>
+    <w:lvl w:ilvl="5" w:tplc="0409000D" w:tentative="1">
+      <w:start w:val="1"/>
+      <w:numFmt w:val="bullet"/>
+      <w:lvlText w:val=""/>
+      <w:lvlJc w:val="left"/>
+      <w:pPr>
+        <w:ind w:left="2940" w:hanging="420"/>
+      </w:pPr>
+      <w:rPr>
+        <w:rFonts w:ascii="Wingdings" w:hAnsi="Wingdings" w:hint="default"/>
+      </w:rPr>
+    </w:lvl>
+    <w:lvl w:ilvl="6" w:tplc="04090001" w:tentative="1">
+      <w:start w:val="1"/>
+      <w:numFmt w:val="bullet"/>
+      <w:lvlText w:val=""/>
+      <w:lvlJc w:val="left"/>
+      <w:pPr>
+        <w:ind w:left="3360" w:hanging="420"/>
+      </w:pPr>
+      <w:rPr>
+        <w:rFonts w:ascii="Wingdings" w:hAnsi="Wingdings" w:hint="default"/>
+      </w:rPr>
+    </w:lvl>
+    <w:lvl w:ilvl="7" w:tplc="0409000B" w:tentative="1">
+      <w:start w:val="1"/>
+      <w:numFmt w:val="bullet"/>
+      <w:lvlText w:val=""/>
+      <w:lvlJc w:val="left"/>
+      <w:pPr>
+        <w:ind w:left="3780" w:hanging="420"/>
+      </w:pPr>
+      <w:rPr>
+        <w:rFonts w:ascii="Wingdings" w:hAnsi="Wingdings" w:hint="default"/>
+      </w:rPr>
+    </w:lvl>
+    <w:lvl w:ilvl="8" w:tplc="0409000D" w:tentative="1">
+      <w:start w:val="1"/>
+      <w:numFmt w:val="bullet"/>
+      <w:lvlText w:val=""/>
+      <w:lvlJc w:val="left"/>
+      <w:pPr>
+        <w:ind w:left="4200" w:hanging="420"/>
+      </w:pPr>
+      <w:rPr>
+        <w:rFonts w:ascii="Wingdings" w:hAnsi="Wingdings" w:hint="default"/>
+      </w:rPr>
+    </w:lvl>
+  </w:abstractNum>
+  <w:abstractNum w:abstractNumId="1" w15:restartNumberingAfterBreak="0">
     <w:nsid w:val="10971D5A"/>
     <w:multiLevelType w:val="hybridMultilevel"/>
-    <w:tmpl w:val="5B424E86"/>
-    <w:lvl w:ilvl="0" w:tplc="DF24EC00">
+    <w:tmpl w:val="3EE89DE6"/>
+    <w:lvl w:ilvl="0" w:tplc="ECAAEF3C">
       <w:start w:val="1"/>
       <w:numFmt w:val="bullet"/>
       <w:lvlText w:val="»"/>
@@ -1492,25 +2124,150 @@
         <w:rFonts w:ascii="Corbel" w:hAnsi="Corbel" w:hint="default"/>
       </w:rPr>
     </w:lvl>
-    <w:lvl w:ilvl="1" w:tplc="45ECBEC6">
-      <w:start w:val="-5888"/>
-      <w:numFmt w:val="bullet"/>
-      <w:lvlText w:val="•"/>
+    <w:lvl w:ilvl="1" w:tplc="5B6CD42A">
+      <w:numFmt w:val="none"/>
+      <w:lvlText w:val=""/>
       <w:lvlJc w:val="left"/>
       <w:pPr>
         <w:tabs>
-          <w:tab w:val="num" w:pos="1440"/>
+          <w:tab w:val="num" w:pos="360"/>
         </w:tabs>
-        <w:ind w:left="1440" w:hanging="360"/>
-      </w:pPr>
-      <w:rPr>
-        <w:rFonts w:ascii="Arial" w:hAnsi="Arial" w:hint="default"/>
-      </w:rPr>
-    </w:lvl>
-    <w:lvl w:ilvl="2" w:tplc="60ECB430">
-      <w:start w:val="-5888"/>
-      <w:numFmt w:val="bullet"/>
-      <w:lvlText w:val="•"/>
+      </w:pPr>
+    </w:lvl>
+    <w:lvl w:ilvl="2" w:tplc="CB7AAEB8">
+      <w:numFmt w:val="none"/>
+      <w:lvlText w:val=""/>
+      <w:lvlJc w:val="left"/>
+      <w:pPr>
+        <w:tabs>
+          <w:tab w:val="num" w:pos="360"/>
+        </w:tabs>
+      </w:pPr>
+    </w:lvl>
+    <w:lvl w:ilvl="3" w:tplc="68E6C9AC">
+      <w:start w:val="1"/>
+      <w:numFmt w:val="bullet"/>
+      <w:lvlText w:val="»"/>
+      <w:lvlJc w:val="left"/>
+      <w:pPr>
+        <w:tabs>
+          <w:tab w:val="num" w:pos="2880"/>
+        </w:tabs>
+        <w:ind w:left="2880" w:hanging="360"/>
+      </w:pPr>
+      <w:rPr>
+        <w:rFonts w:ascii="Corbel" w:hAnsi="Corbel" w:hint="default"/>
+      </w:rPr>
+    </w:lvl>
+    <w:lvl w:ilvl="4" w:tplc="801C54AA" w:tentative="1">
+      <w:start w:val="1"/>
+      <w:numFmt w:val="bullet"/>
+      <w:lvlText w:val="»"/>
+      <w:lvlJc w:val="left"/>
+      <w:pPr>
+        <w:tabs>
+          <w:tab w:val="num" w:pos="3600"/>
+        </w:tabs>
+        <w:ind w:left="3600" w:hanging="360"/>
+      </w:pPr>
+      <w:rPr>
+        <w:rFonts w:ascii="Corbel" w:hAnsi="Corbel" w:hint="default"/>
+      </w:rPr>
+    </w:lvl>
+    <w:lvl w:ilvl="5" w:tplc="9800A00C" w:tentative="1">
+      <w:start w:val="1"/>
+      <w:numFmt w:val="bullet"/>
+      <w:lvlText w:val="»"/>
+      <w:lvlJc w:val="left"/>
+      <w:pPr>
+        <w:tabs>
+          <w:tab w:val="num" w:pos="4320"/>
+        </w:tabs>
+        <w:ind w:left="4320" w:hanging="360"/>
+      </w:pPr>
+      <w:rPr>
+        <w:rFonts w:ascii="Corbel" w:hAnsi="Corbel" w:hint="default"/>
+      </w:rPr>
+    </w:lvl>
+    <w:lvl w:ilvl="6" w:tplc="737E2BBC" w:tentative="1">
+      <w:start w:val="1"/>
+      <w:numFmt w:val="bullet"/>
+      <w:lvlText w:val="»"/>
+      <w:lvlJc w:val="left"/>
+      <w:pPr>
+        <w:tabs>
+          <w:tab w:val="num" w:pos="5040"/>
+        </w:tabs>
+        <w:ind w:left="5040" w:hanging="360"/>
+      </w:pPr>
+      <w:rPr>
+        <w:rFonts w:ascii="Corbel" w:hAnsi="Corbel" w:hint="default"/>
+      </w:rPr>
+    </w:lvl>
+    <w:lvl w:ilvl="7" w:tplc="4CFE2150" w:tentative="1">
+      <w:start w:val="1"/>
+      <w:numFmt w:val="bullet"/>
+      <w:lvlText w:val="»"/>
+      <w:lvlJc w:val="left"/>
+      <w:pPr>
+        <w:tabs>
+          <w:tab w:val="num" w:pos="5760"/>
+        </w:tabs>
+        <w:ind w:left="5760" w:hanging="360"/>
+      </w:pPr>
+      <w:rPr>
+        <w:rFonts w:ascii="Corbel" w:hAnsi="Corbel" w:hint="default"/>
+      </w:rPr>
+    </w:lvl>
+    <w:lvl w:ilvl="8" w:tplc="4A5AB3E6" w:tentative="1">
+      <w:start w:val="1"/>
+      <w:numFmt w:val="bullet"/>
+      <w:lvlText w:val="»"/>
+      <w:lvlJc w:val="left"/>
+      <w:pPr>
+        <w:tabs>
+          <w:tab w:val="num" w:pos="6480"/>
+        </w:tabs>
+        <w:ind w:left="6480" w:hanging="360"/>
+      </w:pPr>
+      <w:rPr>
+        <w:rFonts w:ascii="Corbel" w:hAnsi="Corbel" w:hint="default"/>
+      </w:rPr>
+    </w:lvl>
+  </w:abstractNum>
+  <w:abstractNum w:abstractNumId="2" w15:restartNumberingAfterBreak="0">
+    <w:nsid w:val="352764BA"/>
+    <w:multiLevelType w:val="hybridMultilevel"/>
+    <w:tmpl w:val="01847D4E"/>
+    <w:lvl w:ilvl="0" w:tplc="929847A8">
+      <w:start w:val="1"/>
+      <w:numFmt w:val="bullet"/>
+      <w:lvlText w:val="»"/>
+      <w:lvlJc w:val="left"/>
+      <w:pPr>
+        <w:tabs>
+          <w:tab w:val="num" w:pos="720"/>
+        </w:tabs>
+        <w:ind w:left="720" w:hanging="360"/>
+      </w:pPr>
+      <w:rPr>
+        <w:rFonts w:ascii="Corbel" w:hAnsi="Corbel" w:hint="default"/>
+      </w:rPr>
+    </w:lvl>
+    <w:lvl w:ilvl="1" w:tplc="62444D08">
+      <w:numFmt w:val="none"/>
+      <w:lvlText w:val=""/>
+      <w:lvlJc w:val="left"/>
+      <w:pPr>
+        <w:tabs>
+          <w:tab w:val="num" w:pos="360"/>
+        </w:tabs>
+      </w:pPr>
+    </w:lvl>
+    <w:lvl w:ilvl="2" w:tplc="8E9A28CC" w:tentative="1">
+      <w:start w:val="1"/>
+      <w:numFmt w:val="bullet"/>
+      <w:lvlText w:val="»"/>
       <w:lvlJc w:val="left"/>
       <w:pPr>
         <w:tabs>
@@ -1519,10 +2276,10 @@
         <w:ind w:left="2160" w:hanging="360"/>
       </w:pPr>
       <w:rPr>
-        <w:rFonts w:ascii="Arial" w:hAnsi="Arial" w:hint="default"/>
-      </w:rPr>
-    </w:lvl>
-    <w:lvl w:ilvl="3" w:tplc="17628476" w:tentative="1">
+        <w:rFonts w:ascii="Corbel" w:hAnsi="Corbel" w:hint="default"/>
+      </w:rPr>
+    </w:lvl>
+    <w:lvl w:ilvl="3" w:tplc="9C8AE0F6" w:tentative="1">
       <w:start w:val="1"/>
       <w:numFmt w:val="bullet"/>
       <w:lvlText w:val="»"/>
@@ -1537,7 +2294,7 @@
         <w:rFonts w:ascii="Corbel" w:hAnsi="Corbel" w:hint="default"/>
       </w:rPr>
     </w:lvl>
-    <w:lvl w:ilvl="4" w:tplc="129661AA" w:tentative="1">
+    <w:lvl w:ilvl="4" w:tplc="EC1A4F92" w:tentative="1">
       <w:start w:val="1"/>
       <w:numFmt w:val="bullet"/>
       <w:lvlText w:val="»"/>
@@ -1552,7 +2309,7 @@
         <w:rFonts w:ascii="Corbel" w:hAnsi="Corbel" w:hint="default"/>
       </w:rPr>
     </w:lvl>
-    <w:lvl w:ilvl="5" w:tplc="31668EC6" w:tentative="1">
+    <w:lvl w:ilvl="5" w:tplc="E2A45E1C" w:tentative="1">
       <w:start w:val="1"/>
       <w:numFmt w:val="bullet"/>
       <w:lvlText w:val="»"/>
@@ -1567,7 +2324,7 @@
         <w:rFonts w:ascii="Corbel" w:hAnsi="Corbel" w:hint="default"/>
       </w:rPr>
     </w:lvl>
-    <w:lvl w:ilvl="6" w:tplc="CB0E7C20" w:tentative="1">
+    <w:lvl w:ilvl="6" w:tplc="BF2A5C7E" w:tentative="1">
       <w:start w:val="1"/>
       <w:numFmt w:val="bullet"/>
       <w:lvlText w:val="»"/>
@@ -1582,7 +2339,7 @@
         <w:rFonts w:ascii="Corbel" w:hAnsi="Corbel" w:hint="default"/>
       </w:rPr>
     </w:lvl>
-    <w:lvl w:ilvl="7" w:tplc="4FE45A60" w:tentative="1">
+    <w:lvl w:ilvl="7" w:tplc="B454A50E" w:tentative="1">
       <w:start w:val="1"/>
       <w:numFmt w:val="bullet"/>
       <w:lvlText w:val="»"/>
@@ -1597,7 +2354,7 @@
         <w:rFonts w:ascii="Corbel" w:hAnsi="Corbel" w:hint="default"/>
       </w:rPr>
     </w:lvl>
-    <w:lvl w:ilvl="8" w:tplc="A6F0C790" w:tentative="1">
+    <w:lvl w:ilvl="8" w:tplc="9626A4CC" w:tentative="1">
       <w:start w:val="1"/>
       <w:numFmt w:val="bullet"/>
       <w:lvlText w:val="»"/>
@@ -1613,151 +2370,130 @@
       </w:rPr>
     </w:lvl>
   </w:abstractNum>
-  <w:abstractNum w:abstractNumId="1" w15:restartNumberingAfterBreak="0">
-    <w:nsid w:val="352764BA"/>
+  <w:abstractNum w:abstractNumId="3" w15:restartNumberingAfterBreak="0">
+    <w:nsid w:val="567C25C7"/>
     <w:multiLevelType w:val="hybridMultilevel"/>
-    <w:tmpl w:val="E4F2DB2A"/>
-    <w:lvl w:ilvl="0" w:tplc="66DC912A">
-      <w:start w:val="1"/>
-      <w:numFmt w:val="bullet"/>
-      <w:lvlText w:val="»"/>
-      <w:lvlJc w:val="left"/>
-      <w:pPr>
-        <w:tabs>
-          <w:tab w:val="num" w:pos="720"/>
-        </w:tabs>
-        <w:ind w:left="720" w:hanging="360"/>
-      </w:pPr>
-      <w:rPr>
-        <w:rFonts w:ascii="Corbel" w:hAnsi="Corbel" w:hint="default"/>
-      </w:rPr>
-    </w:lvl>
-    <w:lvl w:ilvl="1" w:tplc="795C4370">
-      <w:start w:val="-5888"/>
-      <w:numFmt w:val="bullet"/>
-      <w:lvlText w:val="•"/>
-      <w:lvlJc w:val="left"/>
-      <w:pPr>
-        <w:tabs>
-          <w:tab w:val="num" w:pos="1440"/>
-        </w:tabs>
-        <w:ind w:left="1440" w:hanging="360"/>
-      </w:pPr>
-      <w:rPr>
-        <w:rFonts w:ascii="Arial" w:hAnsi="Arial" w:hint="default"/>
-      </w:rPr>
-    </w:lvl>
-    <w:lvl w:ilvl="2" w:tplc="9B688F56" w:tentative="1">
-      <w:start w:val="1"/>
-      <w:numFmt w:val="bullet"/>
-      <w:lvlText w:val="»"/>
-      <w:lvlJc w:val="left"/>
-      <w:pPr>
-        <w:tabs>
-          <w:tab w:val="num" w:pos="2160"/>
-        </w:tabs>
-        <w:ind w:left="2160" w:hanging="360"/>
-      </w:pPr>
-      <w:rPr>
-        <w:rFonts w:ascii="Corbel" w:hAnsi="Corbel" w:hint="default"/>
-      </w:rPr>
-    </w:lvl>
-    <w:lvl w:ilvl="3" w:tplc="5AE4458A" w:tentative="1">
-      <w:start w:val="1"/>
-      <w:numFmt w:val="bullet"/>
-      <w:lvlText w:val="»"/>
-      <w:lvlJc w:val="left"/>
-      <w:pPr>
-        <w:tabs>
-          <w:tab w:val="num" w:pos="2880"/>
-        </w:tabs>
-        <w:ind w:left="2880" w:hanging="360"/>
-      </w:pPr>
-      <w:rPr>
-        <w:rFonts w:ascii="Corbel" w:hAnsi="Corbel" w:hint="default"/>
-      </w:rPr>
-    </w:lvl>
-    <w:lvl w:ilvl="4" w:tplc="172E7D9A" w:tentative="1">
-      <w:start w:val="1"/>
-      <w:numFmt w:val="bullet"/>
-      <w:lvlText w:val="»"/>
-      <w:lvlJc w:val="left"/>
-      <w:pPr>
-        <w:tabs>
-          <w:tab w:val="num" w:pos="3600"/>
-        </w:tabs>
-        <w:ind w:left="3600" w:hanging="360"/>
-      </w:pPr>
-      <w:rPr>
-        <w:rFonts w:ascii="Corbel" w:hAnsi="Corbel" w:hint="default"/>
-      </w:rPr>
-    </w:lvl>
-    <w:lvl w:ilvl="5" w:tplc="F53EE5D6" w:tentative="1">
-      <w:start w:val="1"/>
-      <w:numFmt w:val="bullet"/>
-      <w:lvlText w:val="»"/>
-      <w:lvlJc w:val="left"/>
-      <w:pPr>
-        <w:tabs>
-          <w:tab w:val="num" w:pos="4320"/>
-        </w:tabs>
-        <w:ind w:left="4320" w:hanging="360"/>
-      </w:pPr>
-      <w:rPr>
-        <w:rFonts w:ascii="Corbel" w:hAnsi="Corbel" w:hint="default"/>
-      </w:rPr>
-    </w:lvl>
-    <w:lvl w:ilvl="6" w:tplc="F5845C62" w:tentative="1">
-      <w:start w:val="1"/>
-      <w:numFmt w:val="bullet"/>
-      <w:lvlText w:val="»"/>
-      <w:lvlJc w:val="left"/>
-      <w:pPr>
-        <w:tabs>
-          <w:tab w:val="num" w:pos="5040"/>
-        </w:tabs>
-        <w:ind w:left="5040" w:hanging="360"/>
-      </w:pPr>
-      <w:rPr>
-        <w:rFonts w:ascii="Corbel" w:hAnsi="Corbel" w:hint="default"/>
-      </w:rPr>
-    </w:lvl>
-    <w:lvl w:ilvl="7" w:tplc="B7C22966" w:tentative="1">
-      <w:start w:val="1"/>
-      <w:numFmt w:val="bullet"/>
-      <w:lvlText w:val="»"/>
-      <w:lvlJc w:val="left"/>
-      <w:pPr>
-        <w:tabs>
-          <w:tab w:val="num" w:pos="5760"/>
-        </w:tabs>
-        <w:ind w:left="5760" w:hanging="360"/>
-      </w:pPr>
-      <w:rPr>
-        <w:rFonts w:ascii="Corbel" w:hAnsi="Corbel" w:hint="default"/>
-      </w:rPr>
-    </w:lvl>
-    <w:lvl w:ilvl="8" w:tplc="A8DA3980" w:tentative="1">
-      <w:start w:val="1"/>
-      <w:numFmt w:val="bullet"/>
-      <w:lvlText w:val="»"/>
-      <w:lvlJc w:val="left"/>
-      <w:pPr>
-        <w:tabs>
-          <w:tab w:val="num" w:pos="6480"/>
-        </w:tabs>
-        <w:ind w:left="6480" w:hanging="360"/>
-      </w:pPr>
-      <w:rPr>
-        <w:rFonts w:ascii="Corbel" w:hAnsi="Corbel" w:hint="default"/>
+    <w:tmpl w:val="E8000848"/>
+    <w:lvl w:ilvl="0" w:tplc="04090001">
+      <w:start w:val="1"/>
+      <w:numFmt w:val="bullet"/>
+      <w:lvlText w:val=""/>
+      <w:lvlJc w:val="left"/>
+      <w:pPr>
+        <w:ind w:left="420" w:hanging="420"/>
+      </w:pPr>
+      <w:rPr>
+        <w:rFonts w:ascii="Wingdings" w:hAnsi="Wingdings" w:hint="default"/>
+      </w:rPr>
+    </w:lvl>
+    <w:lvl w:ilvl="1" w:tplc="0409000B" w:tentative="1">
+      <w:start w:val="1"/>
+      <w:numFmt w:val="bullet"/>
+      <w:lvlText w:val=""/>
+      <w:lvlJc w:val="left"/>
+      <w:pPr>
+        <w:ind w:left="840" w:hanging="420"/>
+      </w:pPr>
+      <w:rPr>
+        <w:rFonts w:ascii="Wingdings" w:hAnsi="Wingdings" w:hint="default"/>
+      </w:rPr>
+    </w:lvl>
+    <w:lvl w:ilvl="2" w:tplc="0409000D" w:tentative="1">
+      <w:start w:val="1"/>
+      <w:numFmt w:val="bullet"/>
+      <w:lvlText w:val=""/>
+      <w:lvlJc w:val="left"/>
+      <w:pPr>
+        <w:ind w:left="1260" w:hanging="420"/>
+      </w:pPr>
+      <w:rPr>
+        <w:rFonts w:ascii="Wingdings" w:hAnsi="Wingdings" w:hint="default"/>
+      </w:rPr>
+    </w:lvl>
+    <w:lvl w:ilvl="3" w:tplc="04090001" w:tentative="1">
+      <w:start w:val="1"/>
+      <w:numFmt w:val="bullet"/>
+      <w:lvlText w:val=""/>
+      <w:lvlJc w:val="left"/>
+      <w:pPr>
+        <w:ind w:left="1680" w:hanging="420"/>
+      </w:pPr>
+      <w:rPr>
+        <w:rFonts w:ascii="Wingdings" w:hAnsi="Wingdings" w:hint="default"/>
+      </w:rPr>
+    </w:lvl>
+    <w:lvl w:ilvl="4" w:tplc="0409000B" w:tentative="1">
+      <w:start w:val="1"/>
+      <w:numFmt w:val="bullet"/>
+      <w:lvlText w:val=""/>
+      <w:lvlJc w:val="left"/>
+      <w:pPr>
+        <w:ind w:left="2100" w:hanging="420"/>
+      </w:pPr>
+      <w:rPr>
+        <w:rFonts w:ascii="Wingdings" w:hAnsi="Wingdings" w:hint="default"/>
+      </w:rPr>
+    </w:lvl>
+    <w:lvl w:ilvl="5" w:tplc="0409000D" w:tentative="1">
+      <w:start w:val="1"/>
+      <w:numFmt w:val="bullet"/>
+      <w:lvlText w:val=""/>
+      <w:lvlJc w:val="left"/>
+      <w:pPr>
+        <w:ind w:left="2520" w:hanging="420"/>
+      </w:pPr>
+      <w:rPr>
+        <w:rFonts w:ascii="Wingdings" w:hAnsi="Wingdings" w:hint="default"/>
+      </w:rPr>
+    </w:lvl>
+    <w:lvl w:ilvl="6" w:tplc="04090001" w:tentative="1">
+      <w:start w:val="1"/>
+      <w:numFmt w:val="bullet"/>
+      <w:lvlText w:val=""/>
+      <w:lvlJc w:val="left"/>
+      <w:pPr>
+        <w:ind w:left="2940" w:hanging="420"/>
+      </w:pPr>
+      <w:rPr>
+        <w:rFonts w:ascii="Wingdings" w:hAnsi="Wingdings" w:hint="default"/>
+      </w:rPr>
+    </w:lvl>
+    <w:lvl w:ilvl="7" w:tplc="0409000B" w:tentative="1">
+      <w:start w:val="1"/>
+      <w:numFmt w:val="bullet"/>
+      <w:lvlText w:val=""/>
+      <w:lvlJc w:val="left"/>
+      <w:pPr>
+        <w:ind w:left="3360" w:hanging="420"/>
+      </w:pPr>
+      <w:rPr>
+        <w:rFonts w:ascii="Wingdings" w:hAnsi="Wingdings" w:hint="default"/>
+      </w:rPr>
+    </w:lvl>
+    <w:lvl w:ilvl="8" w:tplc="0409000D" w:tentative="1">
+      <w:start w:val="1"/>
+      <w:numFmt w:val="bullet"/>
+      <w:lvlText w:val=""/>
+      <w:lvlJc w:val="left"/>
+      <w:pPr>
+        <w:ind w:left="3780" w:hanging="420"/>
+      </w:pPr>
+      <w:rPr>
+        <w:rFonts w:ascii="Wingdings" w:hAnsi="Wingdings" w:hint="default"/>
       </w:rPr>
     </w:lvl>
   </w:abstractNum>
   <w:num w:numId="1">
-    <w:abstractNumId w:val="0"/>
+    <w:abstractNumId w:val="1"/>
   </w:num>
   <w:num w:numId="2">
-    <w:abstractNumId w:val="1"/>
+    <w:abstractNumId w:val="2"/>
+  </w:num>
+  <w:num w:numId="3">
+    <w:abstractNumId w:val="3"/>
+  </w:num>
+  <w:num w:numId="4">
+    <w:abstractNumId w:val="0"/>
   </w:num>
 </w:numbering>
 </file>
@@ -2160,6 +2896,7 @@
   <w:style w:type="character" w:default="1" w:styleId="a0">
     <w:name w:val="Default Paragraph Font"/>
     <w:uiPriority w:val="1"/>
+    <w:semiHidden/>
     <w:unhideWhenUsed/>
   </w:style>
   <w:style w:type="table" w:default="1" w:styleId="a1">
@@ -2182,6 +2919,16 @@
     <w:uiPriority w:val="99"/>
     <w:semiHidden/>
     <w:unhideWhenUsed/>
+  </w:style>
+  <w:style w:type="paragraph" w:styleId="a3">
+    <w:name w:val="List Paragraph"/>
+    <w:basedOn w:val="a"/>
+    <w:uiPriority w:val="34"/>
+    <w:qFormat/>
+    <w:rsid w:val="0062104C"/>
+    <w:pPr>
+      <w:ind w:leftChars="400" w:left="840"/>
+    </w:pPr>
   </w:style>
 </w:styles>
 </file>

--- a/無人産直.docx
+++ b/無人産直.docx
@@ -908,7 +908,7 @@
     <w:p>
       <w:pPr>
         <w:rPr>
-          <w:rFonts w:ascii="ＭＳ Ｐゴシック" w:eastAsia="ＭＳ Ｐゴシック" w:hAnsi="ＭＳ Ｐゴシック" w:hint="eastAsia"/>
+          <w:rFonts w:ascii="ＭＳ Ｐゴシック" w:eastAsia="ＭＳ Ｐゴシック" w:hAnsi="ＭＳ Ｐゴシック"/>
         </w:rPr>
       </w:pPr>
       <w:r>
@@ -1034,8 +1034,6 @@
         </w:rPr>
         <w:t>概要</w:t>
       </w:r>
-      <w:bookmarkStart w:id="0" w:name="_GoBack"/>
-      <w:bookmarkEnd w:id="0"/>
     </w:p>
     <w:p>
       <w:pPr>
@@ -1140,8 +1138,124 @@
         <w:rPr>
           <w:rFonts w:ascii="ＭＳ Ｐゴシック" w:eastAsia="ＭＳ Ｐゴシック" w:hAnsi="ＭＳ Ｐゴシック" w:hint="eastAsia"/>
         </w:rPr>
-        <w:t>無駄のない地産地消と稼げる農業</w:t>
-      </w:r>
+        <w:t>エコ</w:t>
+      </w:r>
+      <w:r>
+        <w:rPr>
+          <w:rFonts w:ascii="ＭＳ Ｐゴシック" w:eastAsia="ＭＳ Ｐゴシック" w:hAnsi="ＭＳ Ｐゴシック" w:hint="eastAsia"/>
+        </w:rPr>
+        <w:t>と稼げる農業</w:t>
+      </w:r>
+    </w:p>
+    <w:p>
+      <w:pPr>
+        <w:pStyle w:val="a3"/>
+        <w:numPr>
+          <w:ilvl w:val="0"/>
+          <w:numId w:val="5"/>
+        </w:numPr>
+        <w:ind w:leftChars="0"/>
+        <w:rPr>
+          <w:rFonts w:ascii="ＭＳ Ｐゴシック" w:eastAsia="ＭＳ Ｐゴシック" w:hAnsi="ＭＳ Ｐゴシック" w:hint="eastAsia"/>
+        </w:rPr>
+      </w:pPr>
+      <w:r>
+        <w:rPr>
+          <w:rFonts w:ascii="ＭＳ Ｐゴシック" w:eastAsia="ＭＳ Ｐゴシック" w:hAnsi="ＭＳ Ｐゴシック" w:hint="eastAsia"/>
+        </w:rPr>
+        <w:t>地産地消</w:t>
+      </w:r>
+    </w:p>
+    <w:p>
+      <w:pPr>
+        <w:rPr>
+          <w:rFonts w:ascii="ＭＳ Ｐゴシック" w:eastAsia="ＭＳ Ｐゴシック" w:hAnsi="ＭＳ Ｐゴシック"/>
+        </w:rPr>
+      </w:pPr>
+      <w:r>
+        <w:rPr>
+          <w:rFonts w:ascii="ＭＳ Ｐゴシック" w:eastAsia="ＭＳ Ｐゴシック" w:hAnsi="ＭＳ Ｐゴシック" w:hint="eastAsia"/>
+        </w:rPr>
+        <w:t>近年、フードマイレージの増加が問題になってきている。</w:t>
+      </w:r>
+    </w:p>
+    <w:p>
+      <w:pPr>
+        <w:rPr>
+          <w:rFonts w:ascii="ＭＳ Ｐゴシック" w:eastAsia="ＭＳ Ｐゴシック" w:hAnsi="ＭＳ Ｐゴシック" w:hint="eastAsia"/>
+        </w:rPr>
+      </w:pPr>
+      <w:r>
+        <w:rPr>
+          <w:rFonts w:ascii="ＭＳ Ｐゴシック" w:eastAsia="ＭＳ Ｐゴシック" w:hAnsi="ＭＳ Ｐゴシック" w:hint="eastAsia"/>
+        </w:rPr>
+        <w:t>日本のカロリーベース食料自給率は約37％（令和元年度）。足りない作物を海外から輸入する形で補っている。中でも日本は、輸入先の国が物理的に遠く位置している以上、フードマイレージの高い輸入をせざるを得ない環境になってしまっている。その中で排出される温室効果ガスの量も決して少なくはない。</w:t>
+      </w:r>
+    </w:p>
+    <w:p>
+      <w:pPr>
+        <w:rPr>
+          <w:rFonts w:ascii="ＭＳ Ｐゴシック" w:eastAsia="ＭＳ Ｐゴシック" w:hAnsi="ＭＳ Ｐゴシック"/>
+        </w:rPr>
+      </w:pPr>
+      <w:r>
+        <w:rPr>
+          <w:rFonts w:ascii="ＭＳ Ｐゴシック" w:eastAsia="ＭＳ Ｐゴシック" w:hAnsi="ＭＳ Ｐゴシック" w:hint="eastAsia"/>
+        </w:rPr>
+        <w:t>環境への配慮が積極的に行われている現代において、この「フードマイレージ」の削減は大きな課題ではないだろうか。</w:t>
+      </w:r>
+    </w:p>
+    <w:p>
+      <w:pPr>
+        <w:rPr>
+          <w:rFonts w:ascii="ＭＳ Ｐゴシック" w:eastAsia="ＭＳ Ｐゴシック" w:hAnsi="ＭＳ Ｐゴシック"/>
+        </w:rPr>
+      </w:pPr>
+      <w:r>
+        <w:rPr>
+          <w:rFonts w:ascii="ＭＳ Ｐゴシック" w:eastAsia="ＭＳ Ｐゴシック" w:hAnsi="ＭＳ Ｐゴシック" w:hint="eastAsia"/>
+        </w:rPr>
+        <w:t>対策として、「地産地消」の推進が必要であると考える。</w:t>
+      </w:r>
+    </w:p>
+    <w:p>
+      <w:pPr>
+        <w:rPr>
+          <w:rFonts w:ascii="ＭＳ Ｐゴシック" w:eastAsia="ＭＳ Ｐゴシック" w:hAnsi="ＭＳ Ｐゴシック"/>
+        </w:rPr>
+      </w:pPr>
+      <w:r>
+        <w:rPr>
+          <w:rFonts w:ascii="ＭＳ Ｐゴシック" w:eastAsia="ＭＳ Ｐゴシック" w:hAnsi="ＭＳ Ｐゴシック" w:hint="eastAsia"/>
+        </w:rPr>
+        <w:t>地域規模の包括的な経済を活発にする意味でも、地域で作られた産物を</w:t>
+      </w:r>
+      <w:r>
+        <w:rPr>
+          <w:rFonts w:ascii="ＭＳ Ｐゴシック" w:eastAsia="ＭＳ Ｐゴシック" w:hAnsi="ＭＳ Ｐゴシック" w:hint="eastAsia"/>
+        </w:rPr>
+        <w:t>地域内で買い、</w:t>
+      </w:r>
+      <w:r>
+        <w:rPr>
+          <w:rFonts w:ascii="ＭＳ Ｐゴシック" w:eastAsia="ＭＳ Ｐゴシック" w:hAnsi="ＭＳ Ｐゴシック" w:hint="eastAsia"/>
+        </w:rPr>
+        <w:t>地域内で消費できるようになれば、より狭い市場に資金が回り、皆が豊かになりやすいのではないだろう</w:t>
+      </w:r>
+      <w:r>
+        <w:rPr>
+          <w:rFonts w:ascii="ＭＳ Ｐゴシック" w:eastAsia="ＭＳ Ｐゴシック" w:hAnsi="ＭＳ Ｐゴシック" w:hint="eastAsia"/>
+        </w:rPr>
+        <w:lastRenderedPageBreak/>
+        <w:t>か。</w:t>
+      </w:r>
+    </w:p>
+    <w:p>
+      <w:pPr>
+        <w:rPr>
+          <w:rFonts w:ascii="ＭＳ Ｐゴシック" w:eastAsia="ＭＳ Ｐゴシック" w:hAnsi="ＭＳ Ｐゴシック" w:hint="eastAsia"/>
+        </w:rPr>
+      </w:pPr>
     </w:p>
     <w:p>
       <w:pPr>
@@ -1220,7 +1334,7 @@
           <w:numId w:val="1"/>
         </w:numPr>
         <w:rPr>
-          <w:rFonts w:ascii="ＭＳ Ｐゴシック" w:eastAsia="ＭＳ Ｐゴシック" w:hAnsi="ＭＳ Ｐゴシック" w:hint="eastAsia"/>
+          <w:rFonts w:ascii="ＭＳ Ｐゴシック" w:eastAsia="ＭＳ Ｐゴシック" w:hAnsi="ＭＳ Ｐゴシック"/>
         </w:rPr>
       </w:pPr>
       <w:r>
@@ -1252,6 +1366,8 @@
         </w:rPr>
         <w:t>目標</w:t>
       </w:r>
+      <w:bookmarkStart w:id="0" w:name="_GoBack"/>
+      <w:bookmarkEnd w:id="0"/>
     </w:p>
     <w:p>
       <w:pPr>
@@ -1260,7 +1376,7 @@
           <w:numId w:val="1"/>
         </w:numPr>
         <w:rPr>
-          <w:rFonts w:ascii="ＭＳ Ｐゴシック" w:eastAsia="ＭＳ Ｐゴシック" w:hAnsi="ＭＳ Ｐゴシック" w:hint="eastAsia"/>
+          <w:rFonts w:ascii="ＭＳ Ｐゴシック" w:eastAsia="ＭＳ Ｐゴシック" w:hAnsi="ＭＳ Ｐゴシック"/>
         </w:rPr>
       </w:pPr>
       <w:r>
@@ -1318,7 +1434,6 @@
         <w:rPr>
           <w:rFonts w:ascii="ＭＳ Ｐゴシック" w:eastAsia="ＭＳ Ｐゴシック" w:hAnsi="ＭＳ Ｐゴシック" w:hint="eastAsia"/>
         </w:rPr>
-        <w:lastRenderedPageBreak/>
         <w:t>無人販売所と産直、</w:t>
       </w:r>
       <w:r>
@@ -1497,7 +1612,7 @@
       <w:pPr>
         <w:jc w:val="left"/>
         <w:rPr>
-          <w:rFonts w:ascii="ＭＳ Ｐゴシック" w:eastAsia="ＭＳ Ｐゴシック" w:hAnsi="ＭＳ Ｐゴシック" w:hint="eastAsia"/>
+          <w:rFonts w:ascii="ＭＳ Ｐゴシック" w:eastAsia="ＭＳ Ｐゴシック" w:hAnsi="ＭＳ Ｐゴシック"/>
         </w:rPr>
       </w:pPr>
     </w:p>
@@ -1560,7 +1675,7 @@
     <w:p>
       <w:pPr>
         <w:rPr>
-          <w:rFonts w:ascii="ＭＳ Ｐゴシック" w:eastAsia="ＭＳ Ｐゴシック" w:hAnsi="ＭＳ Ｐゴシック" w:hint="eastAsia"/>
+          <w:rFonts w:ascii="ＭＳ Ｐゴシック" w:eastAsia="ＭＳ Ｐゴシック" w:hAnsi="ＭＳ Ｐゴシック"/>
         </w:rPr>
       </w:pPr>
     </w:p>
@@ -1580,7 +1695,7 @@
     <w:p>
       <w:pPr>
         <w:rPr>
-          <w:rFonts w:ascii="ＭＳ Ｐゴシック" w:eastAsia="ＭＳ Ｐゴシック" w:hAnsi="ＭＳ Ｐゴシック" w:hint="eastAsia"/>
+          <w:rFonts w:ascii="ＭＳ Ｐゴシック" w:eastAsia="ＭＳ Ｐゴシック" w:hAnsi="ＭＳ Ｐゴシック"/>
         </w:rPr>
       </w:pPr>
       <w:r>
@@ -1643,13 +1758,14 @@
     <w:p>
       <w:pPr>
         <w:rPr>
-          <w:rFonts w:ascii="ＭＳ Ｐゴシック" w:eastAsia="ＭＳ Ｐゴシック" w:hAnsi="ＭＳ Ｐゴシック" w:hint="eastAsia"/>
-        </w:rPr>
-      </w:pPr>
-      <w:r>
-        <w:rPr>
-          <w:rFonts w:ascii="ＭＳ Ｐゴシック" w:eastAsia="ＭＳ Ｐゴシック" w:hAnsi="ＭＳ Ｐゴシック" w:hint="eastAsia"/>
-        </w:rPr>
+          <w:rFonts w:ascii="ＭＳ Ｐゴシック" w:eastAsia="ＭＳ Ｐゴシック" w:hAnsi="ＭＳ Ｐゴシック"/>
+        </w:rPr>
+      </w:pPr>
+      <w:r>
+        <w:rPr>
+          <w:rFonts w:ascii="ＭＳ Ｐゴシック" w:eastAsia="ＭＳ Ｐゴシック" w:hAnsi="ＭＳ Ｐゴシック" w:hint="eastAsia"/>
+        </w:rPr>
+        <w:lastRenderedPageBreak/>
         <w:t>店舗へ出入りするすべての人間をデータで区別できるようにすることで、十分な防犯対策を可能にする。</w:t>
       </w:r>
     </w:p>
@@ -1742,7 +1858,7 @@
       <w:pPr>
         <w:jc w:val="left"/>
         <w:rPr>
-          <w:rFonts w:ascii="ＭＳ Ｐゴシック" w:eastAsia="ＭＳ Ｐゴシック" w:hAnsi="ＭＳ Ｐゴシック" w:hint="eastAsia"/>
+          <w:rFonts w:ascii="ＭＳ Ｐゴシック" w:eastAsia="ＭＳ Ｐゴシック" w:hAnsi="ＭＳ Ｐゴシック"/>
         </w:rPr>
       </w:pPr>
     </w:p>
@@ -1770,7 +1886,7 @@
       <w:pPr>
         <w:jc w:val="left"/>
         <w:rPr>
-          <w:rFonts w:ascii="ＭＳ Ｐゴシック" w:eastAsia="ＭＳ Ｐゴシック" w:hAnsi="ＭＳ Ｐゴシック" w:hint="eastAsia"/>
+          <w:rFonts w:ascii="ＭＳ Ｐゴシック" w:eastAsia="ＭＳ Ｐゴシック" w:hAnsi="ＭＳ Ｐゴシック"/>
         </w:rPr>
       </w:pPr>
     </w:p>
@@ -1843,14 +1959,7 @@
         <w:rPr>
           <w:rFonts w:ascii="ＭＳ Ｐゴシック" w:eastAsia="ＭＳ Ｐゴシック" w:hAnsi="ＭＳ Ｐゴシック" w:hint="eastAsia"/>
         </w:rPr>
-        <w:t>まず生産者に利益を還元する方法として、価格を上げることが解りやすいが、流通の発展した現</w:t>
-      </w:r>
-      <w:r>
-        <w:rPr>
-          <w:rFonts w:ascii="ＭＳ Ｐゴシック" w:eastAsia="ＭＳ Ｐゴシック" w:hAnsi="ＭＳ Ｐゴシック" w:hint="eastAsia"/>
-        </w:rPr>
-        <w:lastRenderedPageBreak/>
-        <w:t>在では、高い生鮮食品の需要は極僅かである。</w:t>
+        <w:t>まず生産者に利益を還元する方法として、価格を上げることが解りやすいが、流通の発展した現在では、高い生鮮食品の需要は極僅かである。</w:t>
       </w:r>
     </w:p>
     <w:p>
@@ -1899,7 +2008,7 @@
       <w:pPr>
         <w:jc w:val="left"/>
         <w:rPr>
-          <w:rFonts w:ascii="ＭＳ Ｐゴシック" w:eastAsia="ＭＳ Ｐゴシック" w:hAnsi="ＭＳ Ｐゴシック" w:hint="eastAsia"/>
+          <w:rFonts w:ascii="ＭＳ Ｐゴシック" w:eastAsia="ＭＳ Ｐゴシック" w:hAnsi="ＭＳ Ｐゴシック"/>
         </w:rPr>
       </w:pPr>
     </w:p>
@@ -1907,7 +2016,7 @@
       <w:pPr>
         <w:jc w:val="left"/>
         <w:rPr>
-          <w:rFonts w:ascii="ＭＳ Ｐゴシック" w:eastAsia="ＭＳ Ｐゴシック" w:hAnsi="ＭＳ Ｐゴシック" w:hint="eastAsia"/>
+          <w:rFonts w:ascii="ＭＳ Ｐゴシック" w:eastAsia="ＭＳ Ｐゴシック" w:hAnsi="ＭＳ Ｐゴシック"/>
         </w:rPr>
       </w:pPr>
       <w:r>
@@ -1963,7 +2072,7 @@
       <w:pPr>
         <w:jc w:val="left"/>
         <w:rPr>
-          <w:rFonts w:ascii="ＭＳ Ｐゴシック" w:eastAsia="ＭＳ Ｐゴシック" w:hAnsi="ＭＳ Ｐゴシック" w:hint="eastAsia"/>
+          <w:rFonts w:ascii="ＭＳ Ｐゴシック" w:eastAsia="ＭＳ Ｐゴシック" w:hAnsi="ＭＳ Ｐゴシック"/>
         </w:rPr>
       </w:pPr>
       <w:r>
@@ -2483,6 +2592,119 @@
       </w:rPr>
     </w:lvl>
   </w:abstractNum>
+  <w:abstractNum w:abstractNumId="4" w15:restartNumberingAfterBreak="0">
+    <w:nsid w:val="78B7478B"/>
+    <w:multiLevelType w:val="hybridMultilevel"/>
+    <w:tmpl w:val="E80CB668"/>
+    <w:lvl w:ilvl="0" w:tplc="ECAAEF3C">
+      <w:start w:val="1"/>
+      <w:numFmt w:val="bullet"/>
+      <w:lvlText w:val="»"/>
+      <w:lvlJc w:val="left"/>
+      <w:pPr>
+        <w:ind w:left="780" w:hanging="420"/>
+      </w:pPr>
+      <w:rPr>
+        <w:rFonts w:ascii="Corbel" w:hAnsi="Corbel" w:hint="default"/>
+      </w:rPr>
+    </w:lvl>
+    <w:lvl w:ilvl="1" w:tplc="0409000B" w:tentative="1">
+      <w:start w:val="1"/>
+      <w:numFmt w:val="bullet"/>
+      <w:lvlText w:val=""/>
+      <w:lvlJc w:val="left"/>
+      <w:pPr>
+        <w:ind w:left="1200" w:hanging="420"/>
+      </w:pPr>
+      <w:rPr>
+        <w:rFonts w:ascii="Wingdings" w:hAnsi="Wingdings" w:hint="default"/>
+      </w:rPr>
+    </w:lvl>
+    <w:lvl w:ilvl="2" w:tplc="0409000D" w:tentative="1">
+      <w:start w:val="1"/>
+      <w:numFmt w:val="bullet"/>
+      <w:lvlText w:val=""/>
+      <w:lvlJc w:val="left"/>
+      <w:pPr>
+        <w:ind w:left="1620" w:hanging="420"/>
+      </w:pPr>
+      <w:rPr>
+        <w:rFonts w:ascii="Wingdings" w:hAnsi="Wingdings" w:hint="default"/>
+      </w:rPr>
+    </w:lvl>
+    <w:lvl w:ilvl="3" w:tplc="04090001" w:tentative="1">
+      <w:start w:val="1"/>
+      <w:numFmt w:val="bullet"/>
+      <w:lvlText w:val=""/>
+      <w:lvlJc w:val="left"/>
+      <w:pPr>
+        <w:ind w:left="2040" w:hanging="420"/>
+      </w:pPr>
+      <w:rPr>
+        <w:rFonts w:ascii="Wingdings" w:hAnsi="Wingdings" w:hint="default"/>
+      </w:rPr>
+    </w:lvl>
+    <w:lvl w:ilvl="4" w:tplc="0409000B" w:tentative="1">
+      <w:start w:val="1"/>
+      <w:numFmt w:val="bullet"/>
+      <w:lvlText w:val=""/>
+      <w:lvlJc w:val="left"/>
+      <w:pPr>
+        <w:ind w:left="2460" w:hanging="420"/>
+      </w:pPr>
+      <w:rPr>
+        <w:rFonts w:ascii="Wingdings" w:hAnsi="Wingdings" w:hint="default"/>
+      </w:rPr>
+    </w:lvl>
+    <w:lvl w:ilvl="5" w:tplc="0409000D" w:tentative="1">
+      <w:start w:val="1"/>
+      <w:numFmt w:val="bullet"/>
+      <w:lvlText w:val=""/>
+      <w:lvlJc w:val="left"/>
+      <w:pPr>
+        <w:ind w:left="2880" w:hanging="420"/>
+      </w:pPr>
+      <w:rPr>
+        <w:rFonts w:ascii="Wingdings" w:hAnsi="Wingdings" w:hint="default"/>
+      </w:rPr>
+    </w:lvl>
+    <w:lvl w:ilvl="6" w:tplc="04090001" w:tentative="1">
+      <w:start w:val="1"/>
+      <w:numFmt w:val="bullet"/>
+      <w:lvlText w:val=""/>
+      <w:lvlJc w:val="left"/>
+      <w:pPr>
+        <w:ind w:left="3300" w:hanging="420"/>
+      </w:pPr>
+      <w:rPr>
+        <w:rFonts w:ascii="Wingdings" w:hAnsi="Wingdings" w:hint="default"/>
+      </w:rPr>
+    </w:lvl>
+    <w:lvl w:ilvl="7" w:tplc="0409000B" w:tentative="1">
+      <w:start w:val="1"/>
+      <w:numFmt w:val="bullet"/>
+      <w:lvlText w:val=""/>
+      <w:lvlJc w:val="left"/>
+      <w:pPr>
+        <w:ind w:left="3720" w:hanging="420"/>
+      </w:pPr>
+      <w:rPr>
+        <w:rFonts w:ascii="Wingdings" w:hAnsi="Wingdings" w:hint="default"/>
+      </w:rPr>
+    </w:lvl>
+    <w:lvl w:ilvl="8" w:tplc="0409000D" w:tentative="1">
+      <w:start w:val="1"/>
+      <w:numFmt w:val="bullet"/>
+      <w:lvlText w:val=""/>
+      <w:lvlJc w:val="left"/>
+      <w:pPr>
+        <w:ind w:left="4140" w:hanging="420"/>
+      </w:pPr>
+      <w:rPr>
+        <w:rFonts w:ascii="Wingdings" w:hAnsi="Wingdings" w:hint="default"/>
+      </w:rPr>
+    </w:lvl>
+  </w:abstractNum>
   <w:num w:numId="1">
     <w:abstractNumId w:val="1"/>
   </w:num>
@@ -2494,6 +2716,9 @@
   </w:num>
   <w:num w:numId="4">
     <w:abstractNumId w:val="0"/>
+  </w:num>
+  <w:num w:numId="5">
+    <w:abstractNumId w:val="4"/>
   </w:num>
 </w:numbering>
 </file>
